--- a/contratos/Bancrevea/Contrato Inglês Bancrévea 184.docx
+++ b/contratos/Bancrevea/Contrato Inglês Bancrévea 184.docx
@@ -1,6 +1,6 @@
 
 <file path=word/document.xml><?xml version="1.0" encoding="utf-8"?>
-<w:document xmlns:wpc="http://schemas.microsoft.com/office/word/2010/wordprocessingCanvas" xmlns:cx="http://schemas.microsoft.com/office/drawing/2014/chartex" xmlns:cx1="http://schemas.microsoft.com/office/drawing/2015/9/8/chartex" xmlns:cx2="http://schemas.microsoft.com/office/drawing/2015/10/21/chartex" xmlns:cx3="http://schemas.microsoft.com/office/drawing/2016/5/9/chartex" xmlns:cx4="http://schemas.microsoft.com/office/drawing/2016/5/10/chartex" xmlns:cx5="http://schemas.microsoft.com/office/drawing/2016/5/11/chartex" xmlns:cx6="http://schemas.microsoft.com/office/drawing/2016/5/12/chartex" xmlns:cx7="http://schemas.microsoft.com/office/drawing/2016/5/13/chartex" xmlns:cx8="http://schemas.microsoft.com/office/drawing/2016/5/14/chartex" xmlns:mc="http://schemas.openxmlformats.org/markup-compatibility/2006" xmlns:aink="http://schemas.microsoft.com/office/drawing/2016/ink" xmlns:am3d="http://schemas.microsoft.com/office/drawing/2017/model3d" xmlns:o="urn:schemas-microsoft-com:office:office" xmlns:oel="http://schemas.microsoft.com/office/2019/extlst" xmlns:r="http://schemas.openxmlformats.org/officeDocument/2006/relationships" xmlns:m="http://schemas.openxmlformats.org/officeDocument/2006/math" xmlns:v="urn:schemas-microsoft-com:vml" xmlns:wp14="http://schemas.microsoft.com/office/word/2010/wordprocessingDrawing" xmlns:wp="http://schemas.openxmlformats.org/drawingml/2006/wordprocessingDrawing" xmlns:w10="urn:schemas-microsoft-com:office:word" xmlns:w="http://schemas.openxmlformats.org/wordprocessingml/2006/main" xmlns:w14="http://schemas.microsoft.com/office/word/2010/wordml" xmlns:w15="http://schemas.microsoft.com/office/word/2012/wordml" xmlns:w16cex="http://schemas.microsoft.com/office/word/2018/wordml/cex" xmlns:w16cid="http://schemas.microsoft.com/office/word/2016/wordml/cid" xmlns:w16="http://schemas.microsoft.com/office/word/2018/wordml" xmlns:w16sdtdh="http://schemas.microsoft.com/office/word/2020/wordml/sdtdatahash" xmlns:w16se="http://schemas.microsoft.com/office/word/2015/wordml/symex" xmlns:wpg="http://schemas.microsoft.com/office/word/2010/wordprocessingGroup" xmlns:wpi="http://schemas.microsoft.com/office/word/2010/wordprocessingInk" xmlns:wne="http://schemas.microsoft.com/office/word/2006/wordml" xmlns:wps="http://schemas.microsoft.com/office/word/2010/wordprocessingShape" mc:Ignorable="w14 w15 w16se w16cid w16 w16cex w16sdtdh wp14">
+<w:document xmlns:wpc="http://schemas.microsoft.com/office/word/2010/wordprocessingCanvas" xmlns:cx="http://schemas.microsoft.com/office/drawing/2014/chartex" xmlns:cx1="http://schemas.microsoft.com/office/drawing/2015/9/8/chartex" xmlns:cx2="http://schemas.microsoft.com/office/drawing/2015/10/21/chartex" xmlns:cx3="http://schemas.microsoft.com/office/drawing/2016/5/9/chartex" xmlns:cx4="http://schemas.microsoft.com/office/drawing/2016/5/10/chartex" xmlns:cx5="http://schemas.microsoft.com/office/drawing/2016/5/11/chartex" xmlns:cx6="http://schemas.microsoft.com/office/drawing/2016/5/12/chartex" xmlns:cx7="http://schemas.microsoft.com/office/drawing/2016/5/13/chartex" xmlns:cx8="http://schemas.microsoft.com/office/drawing/2016/5/14/chartex" xmlns:mc="http://schemas.openxmlformats.org/markup-compatibility/2006" xmlns:aink="http://schemas.microsoft.com/office/drawing/2016/ink" xmlns:am3d="http://schemas.microsoft.com/office/drawing/2017/model3d" xmlns:o="urn:schemas-microsoft-com:office:office" xmlns:r="http://schemas.openxmlformats.org/officeDocument/2006/relationships" xmlns:m="http://schemas.openxmlformats.org/officeDocument/2006/math" xmlns:v="urn:schemas-microsoft-com:vml" xmlns:wp14="http://schemas.microsoft.com/office/word/2010/wordprocessingDrawing" xmlns:wp="http://schemas.openxmlformats.org/drawingml/2006/wordprocessingDrawing" xmlns:w10="urn:schemas-microsoft-com:office:word" xmlns:w="http://schemas.openxmlformats.org/wordprocessingml/2006/main" xmlns:w14="http://schemas.microsoft.com/office/word/2010/wordml" xmlns:w15="http://schemas.microsoft.com/office/word/2012/wordml" xmlns:w16cex="http://schemas.microsoft.com/office/word/2018/wordml/cex" xmlns:w16cid="http://schemas.microsoft.com/office/word/2016/wordml/cid" xmlns:w16="http://schemas.microsoft.com/office/word/2018/wordml" xmlns:w16sdtdh="http://schemas.microsoft.com/office/word/2020/wordml/sdtdatahash" xmlns:w16se="http://schemas.microsoft.com/office/word/2015/wordml/symex" xmlns:wpg="http://schemas.microsoft.com/office/word/2010/wordprocessingGroup" xmlns:wpi="http://schemas.microsoft.com/office/word/2010/wordprocessingInk" xmlns:wne="http://schemas.microsoft.com/office/word/2006/wordml" xmlns:wps="http://schemas.microsoft.com/office/word/2010/wordprocessingShape" mc:Ignorable="w14 w15 w16se w16cid w16 w16cex w16sdtdh wp14">
   <w:body>
     <w:p>
       <w:pPr>
@@ -49,7 +49,6 @@
         </w:rPr>
         <w:t xml:space="preserve">, </w:t>
       </w:r>
-      <w:proofErr w:type="spellStart"/>
       <w:r>
         <w:rPr>
           <w:rFonts w:asciiTheme="minorHAnsi" w:hAnsiTheme="minorHAnsi"/>
@@ -60,7 +59,6 @@
         </w:rPr>
         <w:t>Bancrévea</w:t>
       </w:r>
-      <w:proofErr w:type="spellEnd"/>
     </w:p>
     <w:p>
       <w:pPr>
@@ -234,25 +232,7 @@
           <w:sz w:val="20"/>
           <w:szCs w:val="20"/>
         </w:rPr>
-        <w:t xml:space="preserve"> Alameda </w:t>
-      </w:r>
-      <w:proofErr w:type="spellStart"/>
-      <w:r>
-        <w:rPr>
-          <w:rFonts w:asciiTheme="minorHAnsi" w:hAnsiTheme="minorHAnsi"/>
-          <w:sz w:val="20"/>
-          <w:szCs w:val="20"/>
-        </w:rPr>
-        <w:t>Bancrévea</w:t>
-      </w:r>
-      <w:proofErr w:type="spellEnd"/>
-      <w:r>
-        <w:rPr>
-          <w:rFonts w:asciiTheme="minorHAnsi" w:hAnsiTheme="minorHAnsi"/>
-          <w:sz w:val="20"/>
-          <w:szCs w:val="20"/>
-        </w:rPr>
-        <w:t xml:space="preserve"> n. </w:t>
+        <w:t xml:space="preserve"> Alameda Bancrévea n. </w:t>
       </w:r>
       <w:r>
         <w:rPr>
@@ -361,6 +341,14 @@
         </w:rPr>
         <w:t>Addres</w:t>
       </w:r>
+      <w:r>
+        <w:rPr>
+          <w:rFonts w:asciiTheme="minorHAnsi" w:hAnsiTheme="minorHAnsi"/>
+          <w:sz w:val="20"/>
+          <w:szCs w:val="20"/>
+        </w:rPr>
+        <w:t>s</w:t>
+      </w:r>
       <w:proofErr w:type="spellEnd"/>
       <w:r>
         <w:rPr>
@@ -630,25 +618,7 @@
           <w:sz w:val="20"/>
           <w:szCs w:val="20"/>
         </w:rPr>
-        <w:t xml:space="preserve"> Alameda </w:t>
-      </w:r>
-      <w:proofErr w:type="spellStart"/>
-      <w:r>
-        <w:rPr>
-          <w:rFonts w:asciiTheme="minorHAnsi" w:hAnsiTheme="minorHAnsi"/>
-          <w:sz w:val="20"/>
-          <w:szCs w:val="20"/>
-        </w:rPr>
-        <w:t>Bancrévea</w:t>
-      </w:r>
-      <w:proofErr w:type="spellEnd"/>
-      <w:r>
-        <w:rPr>
-          <w:rFonts w:asciiTheme="minorHAnsi" w:hAnsiTheme="minorHAnsi"/>
-          <w:sz w:val="20"/>
-          <w:szCs w:val="20"/>
-        </w:rPr>
-        <w:t xml:space="preserve"> n. </w:t>
+        <w:t xml:space="preserve"> Alameda Bancrévea n. </w:t>
       </w:r>
       <w:r>
         <w:rPr>
@@ -855,7 +825,8 @@
     </w:p>
     <w:p>
       <w:pPr>
-        <w:ind w:left="284" w:right="36"/>
+        <w:spacing w:after="0"/>
+        <w:ind w:left="283" w:right="34" w:hanging="11"/>
         <w:rPr>
           <w:rFonts w:asciiTheme="minorHAnsi" w:hAnsiTheme="minorHAnsi"/>
           <w:sz w:val="20"/>
@@ -1125,7 +1096,8 @@
     </w:p>
     <w:p>
       <w:pPr>
-        <w:ind w:left="284" w:right="36"/>
+        <w:spacing w:after="0"/>
+        <w:ind w:left="283" w:right="34" w:hanging="11"/>
         <w:rPr>
           <w:rFonts w:asciiTheme="minorHAnsi" w:hAnsiTheme="minorHAnsi"/>
           <w:sz w:val="20"/>
@@ -1287,7 +1259,8 @@
     </w:p>
     <w:p>
       <w:pPr>
-        <w:ind w:left="284" w:right="36"/>
+        <w:spacing w:after="0"/>
+        <w:ind w:left="283" w:right="34" w:hanging="11"/>
         <w:rPr>
           <w:rFonts w:asciiTheme="minorHAnsi" w:hAnsiTheme="minorHAnsi"/>
           <w:sz w:val="20"/>
@@ -1436,42 +1409,6 @@
           <w:szCs w:val="20"/>
         </w:rPr>
         <w:t>cleaning</w:t>
-      </w:r>
-      <w:proofErr w:type="spellEnd"/>
-      <w:r>
-        <w:rPr>
-          <w:rFonts w:asciiTheme="minorHAnsi" w:hAnsiTheme="minorHAnsi"/>
-          <w:sz w:val="20"/>
-          <w:szCs w:val="20"/>
-        </w:rPr>
-        <w:t xml:space="preserve"> </w:t>
-      </w:r>
-      <w:proofErr w:type="spellStart"/>
-      <w:r>
-        <w:rPr>
-          <w:rFonts w:asciiTheme="minorHAnsi" w:hAnsiTheme="minorHAnsi"/>
-          <w:sz w:val="20"/>
-          <w:szCs w:val="20"/>
-        </w:rPr>
-        <w:t>and</w:t>
-      </w:r>
-      <w:proofErr w:type="spellEnd"/>
-      <w:r>
-        <w:rPr>
-          <w:rFonts w:asciiTheme="minorHAnsi" w:hAnsiTheme="minorHAnsi"/>
-          <w:sz w:val="20"/>
-          <w:szCs w:val="20"/>
-        </w:rPr>
-        <w:t xml:space="preserve"> </w:t>
-      </w:r>
-      <w:proofErr w:type="spellStart"/>
-      <w:r>
-        <w:rPr>
-          <w:rFonts w:asciiTheme="minorHAnsi" w:hAnsiTheme="minorHAnsi"/>
-          <w:sz w:val="20"/>
-          <w:szCs w:val="20"/>
-        </w:rPr>
-        <w:t>kitchen</w:t>
       </w:r>
       <w:proofErr w:type="spellEnd"/>
       <w:r>
@@ -1593,7 +1530,8 @@
     </w:p>
     <w:p>
       <w:pPr>
-        <w:ind w:left="284" w:right="36"/>
+        <w:spacing w:after="0"/>
+        <w:ind w:left="283" w:right="34" w:hanging="11"/>
         <w:rPr>
           <w:rFonts w:asciiTheme="minorHAnsi" w:hAnsiTheme="minorHAnsi"/>
           <w:sz w:val="20"/>
@@ -1930,16 +1868,7 @@
           <w:sz w:val="20"/>
           <w:szCs w:val="20"/>
         </w:rPr>
-        <w:t xml:space="preserve"> </w:t>
-      </w:r>
-      <w:proofErr w:type="gramStart"/>
-      <w:r>
-        <w:rPr>
-          <w:rFonts w:asciiTheme="minorHAnsi" w:hAnsiTheme="minorHAnsi"/>
-          <w:sz w:val="20"/>
-          <w:szCs w:val="20"/>
-        </w:rPr>
-        <w:t xml:space="preserve">in, </w:t>
+        <w:t xml:space="preserve"> in, </w:t>
       </w:r>
       <w:proofErr w:type="spellStart"/>
       <w:r>
@@ -1951,7 +1880,6 @@
         <w:t>except</w:t>
       </w:r>
       <w:proofErr w:type="spellEnd"/>
-      <w:proofErr w:type="gramEnd"/>
       <w:r>
         <w:rPr>
           <w:rFonts w:asciiTheme="minorHAnsi" w:hAnsiTheme="minorHAnsi"/>
@@ -2018,8 +1946,8 @@
     <w:p>
       <w:pPr>
         <w:pStyle w:val="Ttulo1"/>
-        <w:spacing w:after="252"/>
-        <w:ind w:left="205" w:right="0" w:hanging="220"/>
+        <w:spacing w:after="100"/>
+        <w:ind w:left="204" w:right="0" w:hanging="221"/>
         <w:rPr>
           <w:rFonts w:asciiTheme="minorHAnsi" w:hAnsiTheme="minorHAnsi"/>
           <w:b/>
@@ -2041,7 +1969,8 @@
     </w:p>
     <w:p>
       <w:pPr>
-        <w:ind w:left="284" w:right="36"/>
+        <w:spacing w:after="0"/>
+        <w:ind w:left="283" w:right="34" w:hanging="11"/>
         <w:rPr>
           <w:rFonts w:asciiTheme="minorHAnsi" w:hAnsiTheme="minorHAnsi"/>
           <w:sz w:val="20"/>
@@ -2566,7 +2495,8 @@
     </w:p>
     <w:p>
       <w:pPr>
-        <w:ind w:left="284" w:right="36"/>
+        <w:spacing w:after="0"/>
+        <w:ind w:left="283" w:right="34" w:hanging="11"/>
         <w:rPr>
           <w:rFonts w:asciiTheme="minorHAnsi" w:hAnsiTheme="minorHAnsi"/>
           <w:sz w:val="20"/>
@@ -2800,8 +2730,6 @@
       <w:r>
         <w:rPr>
           <w:rFonts w:asciiTheme="minorHAnsi" w:hAnsiTheme="minorHAnsi"/>
-          <w:b/>
-          <w:bCs/>
           <w:sz w:val="20"/>
           <w:szCs w:val="20"/>
         </w:rPr>
@@ -2854,7 +2782,8 @@
     </w:p>
     <w:p>
       <w:pPr>
-        <w:ind w:left="284" w:right="36"/>
+        <w:spacing w:after="0"/>
+        <w:ind w:left="283" w:right="34" w:hanging="11"/>
         <w:rPr>
           <w:rFonts w:asciiTheme="minorHAnsi" w:hAnsiTheme="minorHAnsi"/>
           <w:sz w:val="20"/>
@@ -3016,8 +2945,6 @@
       <w:r>
         <w:rPr>
           <w:rFonts w:asciiTheme="minorHAnsi" w:hAnsiTheme="minorHAnsi"/>
-          <w:b/>
-          <w:bCs/>
           <w:sz w:val="20"/>
           <w:szCs w:val="20"/>
         </w:rPr>
@@ -3026,18 +2953,14 @@
       <w:r>
         <w:rPr>
           <w:rFonts w:asciiTheme="minorHAnsi" w:hAnsiTheme="minorHAnsi"/>
-          <w:b/>
-          <w:bCs/>
-          <w:sz w:val="20"/>
-          <w:szCs w:val="20"/>
-        </w:rPr>
-        <w:t xml:space="preserve"> </w:t>
-      </w:r>
-      <w:r>
-        <w:rPr>
-          <w:rFonts w:asciiTheme="minorHAnsi" w:hAnsiTheme="minorHAnsi"/>
-          <w:b/>
-          <w:bCs/>
+          <w:sz w:val="20"/>
+          <w:szCs w:val="20"/>
+        </w:rPr>
+        <w:t xml:space="preserve"> </w:t>
+      </w:r>
+      <w:r>
+        <w:rPr>
+          <w:rFonts w:asciiTheme="minorHAnsi" w:hAnsiTheme="minorHAnsi"/>
           <w:sz w:val="20"/>
           <w:szCs w:val="20"/>
         </w:rPr>
@@ -3046,8 +2969,6 @@
       <w:r>
         <w:rPr>
           <w:rFonts w:asciiTheme="minorHAnsi" w:hAnsiTheme="minorHAnsi"/>
-          <w:b/>
-          <w:bCs/>
           <w:sz w:val="20"/>
           <w:szCs w:val="20"/>
         </w:rPr>
@@ -3056,8 +2977,6 @@
       <w:r>
         <w:rPr>
           <w:rFonts w:asciiTheme="minorHAnsi" w:hAnsiTheme="minorHAnsi"/>
-          <w:b/>
-          <w:bCs/>
           <w:sz w:val="20"/>
           <w:szCs w:val="20"/>
         </w:rPr>
@@ -3066,8 +2985,6 @@
       <w:r>
         <w:rPr>
           <w:rFonts w:asciiTheme="minorHAnsi" w:hAnsiTheme="minorHAnsi"/>
-          <w:b/>
-          <w:bCs/>
           <w:sz w:val="20"/>
           <w:szCs w:val="20"/>
         </w:rPr>
@@ -3076,8 +2993,6 @@
       <w:r>
         <w:rPr>
           <w:rFonts w:asciiTheme="minorHAnsi" w:hAnsiTheme="minorHAnsi"/>
-          <w:b/>
-          <w:bCs/>
           <w:sz w:val="20"/>
           <w:szCs w:val="20"/>
         </w:rPr>
@@ -3096,28 +3011,55 @@
           <w:rFonts w:asciiTheme="minorHAnsi" w:hAnsiTheme="minorHAnsi"/>
           <w:sz w:val="20"/>
           <w:szCs w:val="20"/>
-          <w:lang w:val="en"/>
         </w:rPr>
         <w:t xml:space="preserve">seventeen thousand </w:t>
       </w:r>
-      <w:r>
-        <w:rPr>
-          <w:rFonts w:asciiTheme="minorHAnsi" w:hAnsiTheme="minorHAnsi"/>
-          <w:sz w:val="20"/>
-          <w:szCs w:val="20"/>
-          <w:lang w:val="en"/>
+      <w:proofErr w:type="spellStart"/>
+      <w:r>
+        <w:rPr>
+          <w:rFonts w:asciiTheme="minorHAnsi" w:hAnsiTheme="minorHAnsi"/>
+          <w:sz w:val="20"/>
+          <w:szCs w:val="20"/>
         </w:rPr>
         <w:t>five</w:t>
       </w:r>
-      <w:r>
-        <w:rPr>
-          <w:rFonts w:asciiTheme="minorHAnsi" w:hAnsiTheme="minorHAnsi"/>
-          <w:sz w:val="20"/>
-          <w:szCs w:val="20"/>
-          <w:lang w:val="en"/>
-        </w:rPr>
-        <w:t xml:space="preserve"> hundred dollars</w:t>
-      </w:r>
+      <w:proofErr w:type="spellEnd"/>
+      <w:r>
+        <w:rPr>
+          <w:rFonts w:asciiTheme="minorHAnsi" w:hAnsiTheme="minorHAnsi"/>
+          <w:sz w:val="20"/>
+          <w:szCs w:val="20"/>
+        </w:rPr>
+        <w:t xml:space="preserve"> </w:t>
+      </w:r>
+      <w:proofErr w:type="spellStart"/>
+      <w:r>
+        <w:rPr>
+          <w:rFonts w:asciiTheme="minorHAnsi" w:hAnsiTheme="minorHAnsi"/>
+          <w:sz w:val="20"/>
+          <w:szCs w:val="20"/>
+        </w:rPr>
+        <w:t>hundred</w:t>
+      </w:r>
+      <w:proofErr w:type="spellEnd"/>
+      <w:r>
+        <w:rPr>
+          <w:rFonts w:asciiTheme="minorHAnsi" w:hAnsiTheme="minorHAnsi"/>
+          <w:sz w:val="20"/>
+          <w:szCs w:val="20"/>
+        </w:rPr>
+        <w:t xml:space="preserve"> </w:t>
+      </w:r>
+      <w:proofErr w:type="spellStart"/>
+      <w:r>
+        <w:rPr>
+          <w:rFonts w:asciiTheme="minorHAnsi" w:hAnsiTheme="minorHAnsi"/>
+          <w:sz w:val="20"/>
+          <w:szCs w:val="20"/>
+        </w:rPr>
+        <w:t>dollars</w:t>
+      </w:r>
+      <w:proofErr w:type="spellEnd"/>
       <w:r>
         <w:rPr>
           <w:rFonts w:asciiTheme="minorHAnsi" w:hAnsiTheme="minorHAnsi"/>
@@ -3620,52 +3562,124 @@
           <w:sz w:val="20"/>
           <w:szCs w:val="20"/>
         </w:rPr>
-        <w:t xml:space="preserve"> </w:t>
-      </w:r>
-      <w:proofErr w:type="spellStart"/>
-      <w:r>
-        <w:rPr>
-          <w:rFonts w:asciiTheme="minorHAnsi" w:hAnsiTheme="minorHAnsi"/>
-          <w:sz w:val="20"/>
-          <w:szCs w:val="20"/>
-        </w:rPr>
-        <w:t>upon</w:t>
-      </w:r>
-      <w:proofErr w:type="spellEnd"/>
-      <w:r>
-        <w:rPr>
-          <w:rFonts w:asciiTheme="minorHAnsi" w:hAnsiTheme="minorHAnsi"/>
-          <w:sz w:val="20"/>
-          <w:szCs w:val="20"/>
-        </w:rPr>
-        <w:t xml:space="preserve"> </w:t>
-      </w:r>
-      <w:proofErr w:type="spellStart"/>
-      <w:r>
-        <w:rPr>
-          <w:rFonts w:asciiTheme="minorHAnsi" w:hAnsiTheme="minorHAnsi"/>
-          <w:sz w:val="20"/>
-          <w:szCs w:val="20"/>
-        </w:rPr>
-        <w:t>handover</w:t>
-      </w:r>
-      <w:proofErr w:type="spellEnd"/>
-      <w:r>
-        <w:rPr>
-          <w:rFonts w:asciiTheme="minorHAnsi" w:hAnsiTheme="minorHAnsi"/>
-          <w:sz w:val="20"/>
-          <w:szCs w:val="20"/>
-        </w:rPr>
-        <w:t xml:space="preserve"> </w:t>
-      </w:r>
-      <w:proofErr w:type="spellStart"/>
-      <w:r>
-        <w:rPr>
-          <w:rFonts w:asciiTheme="minorHAnsi" w:hAnsiTheme="minorHAnsi"/>
-          <w:sz w:val="20"/>
-          <w:szCs w:val="20"/>
-        </w:rPr>
-        <w:t>of</w:t>
+        <w:t xml:space="preserve"> 30 </w:t>
+      </w:r>
+      <w:proofErr w:type="spellStart"/>
+      <w:r>
+        <w:rPr>
+          <w:rFonts w:asciiTheme="minorHAnsi" w:hAnsiTheme="minorHAnsi"/>
+          <w:sz w:val="20"/>
+          <w:szCs w:val="20"/>
+        </w:rPr>
+        <w:t>days</w:t>
+      </w:r>
+      <w:proofErr w:type="spellEnd"/>
+      <w:r>
+        <w:rPr>
+          <w:rFonts w:asciiTheme="minorHAnsi" w:hAnsiTheme="minorHAnsi"/>
+          <w:sz w:val="20"/>
+          <w:szCs w:val="20"/>
+        </w:rPr>
+        <w:t xml:space="preserve"> </w:t>
+      </w:r>
+      <w:proofErr w:type="spellStart"/>
+      <w:r>
+        <w:rPr>
+          <w:rFonts w:asciiTheme="minorHAnsi" w:hAnsiTheme="minorHAnsi"/>
+          <w:sz w:val="20"/>
+          <w:szCs w:val="20"/>
+        </w:rPr>
+        <w:t>after</w:t>
+      </w:r>
+      <w:proofErr w:type="spellEnd"/>
+      <w:r>
+        <w:rPr>
+          <w:rFonts w:asciiTheme="minorHAnsi" w:hAnsiTheme="minorHAnsi"/>
+          <w:sz w:val="20"/>
+          <w:szCs w:val="20"/>
+        </w:rPr>
+        <w:t xml:space="preserve"> </w:t>
+      </w:r>
+      <w:proofErr w:type="spellStart"/>
+      <w:r>
+        <w:rPr>
+          <w:rFonts w:asciiTheme="minorHAnsi" w:hAnsiTheme="minorHAnsi"/>
+          <w:sz w:val="20"/>
+          <w:szCs w:val="20"/>
+        </w:rPr>
+        <w:t>signing</w:t>
+      </w:r>
+      <w:proofErr w:type="spellEnd"/>
+      <w:r>
+        <w:rPr>
+          <w:rFonts w:asciiTheme="minorHAnsi" w:hAnsiTheme="minorHAnsi"/>
+          <w:sz w:val="20"/>
+          <w:szCs w:val="20"/>
+        </w:rPr>
+        <w:t xml:space="preserve"> </w:t>
+      </w:r>
+      <w:proofErr w:type="spellStart"/>
+      <w:r>
+        <w:rPr>
+          <w:rFonts w:asciiTheme="minorHAnsi" w:hAnsiTheme="minorHAnsi"/>
+          <w:sz w:val="20"/>
+          <w:szCs w:val="20"/>
+        </w:rPr>
+        <w:t>this</w:t>
+      </w:r>
+      <w:proofErr w:type="spellEnd"/>
+      <w:r>
+        <w:rPr>
+          <w:rFonts w:asciiTheme="minorHAnsi" w:hAnsiTheme="minorHAnsi"/>
+          <w:sz w:val="20"/>
+          <w:szCs w:val="20"/>
+        </w:rPr>
+        <w:t xml:space="preserve"> </w:t>
+      </w:r>
+      <w:proofErr w:type="spellStart"/>
+      <w:r>
+        <w:rPr>
+          <w:rFonts w:asciiTheme="minorHAnsi" w:hAnsiTheme="minorHAnsi"/>
+          <w:sz w:val="20"/>
+          <w:szCs w:val="20"/>
+        </w:rPr>
+        <w:t>contract</w:t>
+      </w:r>
+      <w:proofErr w:type="spellEnd"/>
+      <w:r>
+        <w:rPr>
+          <w:rFonts w:asciiTheme="minorHAnsi" w:hAnsiTheme="minorHAnsi"/>
+          <w:sz w:val="20"/>
+          <w:szCs w:val="20"/>
+        </w:rPr>
+        <w:t xml:space="preserve"> </w:t>
+      </w:r>
+      <w:proofErr w:type="spellStart"/>
+      <w:r>
+        <w:rPr>
+          <w:rFonts w:asciiTheme="minorHAnsi" w:hAnsiTheme="minorHAnsi"/>
+          <w:sz w:val="20"/>
+          <w:szCs w:val="20"/>
+        </w:rPr>
+        <w:t>and</w:t>
+      </w:r>
+      <w:proofErr w:type="spellEnd"/>
+      <w:r>
+        <w:rPr>
+          <w:rFonts w:asciiTheme="minorHAnsi" w:hAnsiTheme="minorHAnsi"/>
+          <w:sz w:val="20"/>
+          <w:szCs w:val="20"/>
+        </w:rPr>
+        <w:t xml:space="preserve"> </w:t>
+      </w:r>
+      <w:proofErr w:type="spellStart"/>
+      <w:r>
+        <w:rPr>
+          <w:rFonts w:asciiTheme="minorHAnsi" w:hAnsiTheme="minorHAnsi"/>
+          <w:sz w:val="20"/>
+          <w:szCs w:val="20"/>
+        </w:rPr>
+        <w:t>receiving</w:t>
       </w:r>
       <w:proofErr w:type="spellEnd"/>
       <w:r>
@@ -3701,96 +3715,6 @@
           <w:sz w:val="20"/>
           <w:szCs w:val="20"/>
         </w:rPr>
-        <w:t>keys</w:t>
-      </w:r>
-      <w:proofErr w:type="spellEnd"/>
-      <w:r>
-        <w:rPr>
-          <w:rFonts w:asciiTheme="minorHAnsi" w:hAnsiTheme="minorHAnsi"/>
-          <w:sz w:val="20"/>
-          <w:szCs w:val="20"/>
-        </w:rPr>
-        <w:t xml:space="preserve"> </w:t>
-      </w:r>
-      <w:proofErr w:type="spellStart"/>
-      <w:r>
-        <w:rPr>
-          <w:rFonts w:asciiTheme="minorHAnsi" w:hAnsiTheme="minorHAnsi"/>
-          <w:sz w:val="20"/>
-          <w:szCs w:val="20"/>
-        </w:rPr>
-        <w:t>and</w:t>
-      </w:r>
-      <w:proofErr w:type="spellEnd"/>
-      <w:r>
-        <w:rPr>
-          <w:rFonts w:asciiTheme="minorHAnsi" w:hAnsiTheme="minorHAnsi"/>
-          <w:sz w:val="20"/>
-          <w:szCs w:val="20"/>
-        </w:rPr>
-        <w:t xml:space="preserve"> </w:t>
-      </w:r>
-      <w:proofErr w:type="spellStart"/>
-      <w:r>
-        <w:rPr>
-          <w:rFonts w:asciiTheme="minorHAnsi" w:hAnsiTheme="minorHAnsi"/>
-          <w:sz w:val="20"/>
-          <w:szCs w:val="20"/>
-        </w:rPr>
-        <w:t>receipt</w:t>
-      </w:r>
-      <w:proofErr w:type="spellEnd"/>
-      <w:r>
-        <w:rPr>
-          <w:rFonts w:asciiTheme="minorHAnsi" w:hAnsiTheme="minorHAnsi"/>
-          <w:sz w:val="20"/>
-          <w:szCs w:val="20"/>
-        </w:rPr>
-        <w:t xml:space="preserve"> </w:t>
-      </w:r>
-      <w:proofErr w:type="spellStart"/>
-      <w:r>
-        <w:rPr>
-          <w:rFonts w:asciiTheme="minorHAnsi" w:hAnsiTheme="minorHAnsi"/>
-          <w:sz w:val="20"/>
-          <w:szCs w:val="20"/>
-        </w:rPr>
-        <w:t>of</w:t>
-      </w:r>
-      <w:proofErr w:type="spellEnd"/>
-      <w:r>
-        <w:rPr>
-          <w:rFonts w:asciiTheme="minorHAnsi" w:hAnsiTheme="minorHAnsi"/>
-          <w:sz w:val="20"/>
-          <w:szCs w:val="20"/>
-        </w:rPr>
-        <w:t xml:space="preserve"> </w:t>
-      </w:r>
-      <w:proofErr w:type="spellStart"/>
-      <w:r>
-        <w:rPr>
-          <w:rFonts w:asciiTheme="minorHAnsi" w:hAnsiTheme="minorHAnsi"/>
-          <w:sz w:val="20"/>
-          <w:szCs w:val="20"/>
-        </w:rPr>
-        <w:t>the</w:t>
-      </w:r>
-      <w:proofErr w:type="spellEnd"/>
-      <w:r>
-        <w:rPr>
-          <w:rFonts w:asciiTheme="minorHAnsi" w:hAnsiTheme="minorHAnsi"/>
-          <w:sz w:val="20"/>
-          <w:szCs w:val="20"/>
-        </w:rPr>
-        <w:t xml:space="preserve"> </w:t>
-      </w:r>
-      <w:proofErr w:type="spellStart"/>
-      <w:r>
-        <w:rPr>
-          <w:rFonts w:asciiTheme="minorHAnsi" w:hAnsiTheme="minorHAnsi"/>
-          <w:sz w:val="20"/>
-          <w:szCs w:val="20"/>
-        </w:rPr>
         <w:t>second</w:t>
       </w:r>
       <w:proofErr w:type="spellEnd"/>
@@ -3810,652 +3734,6 @@
           <w:szCs w:val="20"/>
         </w:rPr>
         <w:t>invoice</w:t>
-      </w:r>
-      <w:proofErr w:type="spellEnd"/>
-      <w:r>
-        <w:rPr>
-          <w:rFonts w:asciiTheme="minorHAnsi" w:hAnsiTheme="minorHAnsi"/>
-          <w:sz w:val="20"/>
-          <w:szCs w:val="20"/>
-        </w:rPr>
-        <w:t xml:space="preserve">. </w:t>
-      </w:r>
-    </w:p>
-    <w:p>
-      <w:pPr>
-        <w:ind w:left="284" w:right="36"/>
-        <w:rPr>
-          <w:rFonts w:asciiTheme="minorHAnsi" w:hAnsiTheme="minorHAnsi"/>
-          <w:sz w:val="20"/>
-          <w:szCs w:val="20"/>
-        </w:rPr>
-      </w:pPr>
-      <w:r>
-        <w:rPr>
-          <w:rFonts w:asciiTheme="minorHAnsi" w:hAnsiTheme="minorHAnsi"/>
-          <w:sz w:val="20"/>
-          <w:szCs w:val="20"/>
-        </w:rPr>
-        <w:t xml:space="preserve">2.4 The </w:t>
-      </w:r>
-      <w:proofErr w:type="spellStart"/>
-      <w:r>
-        <w:rPr>
-          <w:rFonts w:asciiTheme="minorHAnsi" w:hAnsiTheme="minorHAnsi"/>
-          <w:sz w:val="20"/>
-          <w:szCs w:val="20"/>
-        </w:rPr>
-        <w:t>invoice</w:t>
-      </w:r>
-      <w:proofErr w:type="spellEnd"/>
-      <w:r>
-        <w:rPr>
-          <w:rFonts w:asciiTheme="minorHAnsi" w:hAnsiTheme="minorHAnsi"/>
-          <w:sz w:val="20"/>
-          <w:szCs w:val="20"/>
-        </w:rPr>
-        <w:t xml:space="preserve"> </w:t>
-      </w:r>
-      <w:proofErr w:type="spellStart"/>
-      <w:r>
-        <w:rPr>
-          <w:rFonts w:asciiTheme="minorHAnsi" w:hAnsiTheme="minorHAnsi"/>
-          <w:sz w:val="20"/>
-          <w:szCs w:val="20"/>
-        </w:rPr>
-        <w:t>received</w:t>
-      </w:r>
-      <w:proofErr w:type="spellEnd"/>
-      <w:r>
-        <w:rPr>
-          <w:rFonts w:asciiTheme="minorHAnsi" w:hAnsiTheme="minorHAnsi"/>
-          <w:sz w:val="20"/>
-          <w:szCs w:val="20"/>
-        </w:rPr>
-        <w:t xml:space="preserve"> </w:t>
-      </w:r>
-      <w:proofErr w:type="spellStart"/>
-      <w:r>
-        <w:rPr>
-          <w:rFonts w:asciiTheme="minorHAnsi" w:hAnsiTheme="minorHAnsi"/>
-          <w:sz w:val="20"/>
-          <w:szCs w:val="20"/>
-        </w:rPr>
-        <w:t>by</w:t>
-      </w:r>
-      <w:proofErr w:type="spellEnd"/>
-      <w:r>
-        <w:rPr>
-          <w:rFonts w:asciiTheme="minorHAnsi" w:hAnsiTheme="minorHAnsi"/>
-          <w:sz w:val="20"/>
-          <w:szCs w:val="20"/>
-        </w:rPr>
-        <w:t xml:space="preserve"> RFN </w:t>
-      </w:r>
-      <w:proofErr w:type="spellStart"/>
-      <w:r>
-        <w:rPr>
-          <w:rFonts w:asciiTheme="minorHAnsi" w:hAnsiTheme="minorHAnsi"/>
-          <w:sz w:val="20"/>
-          <w:szCs w:val="20"/>
-        </w:rPr>
-        <w:t>will</w:t>
-      </w:r>
-      <w:proofErr w:type="spellEnd"/>
-      <w:r>
-        <w:rPr>
-          <w:rFonts w:asciiTheme="minorHAnsi" w:hAnsiTheme="minorHAnsi"/>
-          <w:sz w:val="20"/>
-          <w:szCs w:val="20"/>
-        </w:rPr>
-        <w:t xml:space="preserve"> </w:t>
-      </w:r>
-      <w:proofErr w:type="spellStart"/>
-      <w:r>
-        <w:rPr>
-          <w:rFonts w:asciiTheme="minorHAnsi" w:hAnsiTheme="minorHAnsi"/>
-          <w:sz w:val="20"/>
-          <w:szCs w:val="20"/>
-        </w:rPr>
-        <w:t>be</w:t>
-      </w:r>
-      <w:proofErr w:type="spellEnd"/>
-      <w:r>
-        <w:rPr>
-          <w:rFonts w:asciiTheme="minorHAnsi" w:hAnsiTheme="minorHAnsi"/>
-          <w:sz w:val="20"/>
-          <w:szCs w:val="20"/>
-        </w:rPr>
-        <w:t xml:space="preserve"> </w:t>
-      </w:r>
-      <w:proofErr w:type="spellStart"/>
-      <w:r>
-        <w:rPr>
-          <w:rFonts w:asciiTheme="minorHAnsi" w:hAnsiTheme="minorHAnsi"/>
-          <w:sz w:val="20"/>
-          <w:szCs w:val="20"/>
-        </w:rPr>
-        <w:t>processed</w:t>
-      </w:r>
-      <w:proofErr w:type="spellEnd"/>
-      <w:r>
-        <w:rPr>
-          <w:rFonts w:asciiTheme="minorHAnsi" w:hAnsiTheme="minorHAnsi"/>
-          <w:sz w:val="20"/>
-          <w:szCs w:val="20"/>
-        </w:rPr>
-        <w:t xml:space="preserve"> </w:t>
-      </w:r>
-      <w:proofErr w:type="spellStart"/>
-      <w:r>
-        <w:rPr>
-          <w:rFonts w:asciiTheme="minorHAnsi" w:hAnsiTheme="minorHAnsi"/>
-          <w:sz w:val="20"/>
-          <w:szCs w:val="20"/>
-        </w:rPr>
-        <w:t>within</w:t>
-      </w:r>
-      <w:proofErr w:type="spellEnd"/>
-      <w:r>
-        <w:rPr>
-          <w:rFonts w:asciiTheme="minorHAnsi" w:hAnsiTheme="minorHAnsi"/>
-          <w:sz w:val="20"/>
-          <w:szCs w:val="20"/>
-        </w:rPr>
-        <w:t xml:space="preserve"> 10 </w:t>
-      </w:r>
-      <w:proofErr w:type="spellStart"/>
-      <w:r>
-        <w:rPr>
-          <w:rFonts w:asciiTheme="minorHAnsi" w:hAnsiTheme="minorHAnsi"/>
-          <w:sz w:val="20"/>
-          <w:szCs w:val="20"/>
-        </w:rPr>
-        <w:t>working</w:t>
-      </w:r>
-      <w:proofErr w:type="spellEnd"/>
-      <w:r>
-        <w:rPr>
-          <w:rFonts w:asciiTheme="minorHAnsi" w:hAnsiTheme="minorHAnsi"/>
-          <w:sz w:val="20"/>
-          <w:szCs w:val="20"/>
-        </w:rPr>
-        <w:t xml:space="preserve"> </w:t>
-      </w:r>
-      <w:proofErr w:type="spellStart"/>
-      <w:r>
-        <w:rPr>
-          <w:rFonts w:asciiTheme="minorHAnsi" w:hAnsiTheme="minorHAnsi"/>
-          <w:sz w:val="20"/>
-          <w:szCs w:val="20"/>
-        </w:rPr>
-        <w:t>days</w:t>
-      </w:r>
-      <w:proofErr w:type="spellEnd"/>
-      <w:r>
-        <w:rPr>
-          <w:rFonts w:asciiTheme="minorHAnsi" w:hAnsiTheme="minorHAnsi"/>
-          <w:sz w:val="20"/>
-          <w:szCs w:val="20"/>
-        </w:rPr>
-        <w:t xml:space="preserve"> </w:t>
-      </w:r>
-      <w:proofErr w:type="spellStart"/>
-      <w:r>
-        <w:rPr>
-          <w:rFonts w:asciiTheme="minorHAnsi" w:hAnsiTheme="minorHAnsi"/>
-          <w:sz w:val="20"/>
-          <w:szCs w:val="20"/>
-        </w:rPr>
-        <w:t>and</w:t>
-      </w:r>
-      <w:proofErr w:type="spellEnd"/>
-      <w:r>
-        <w:rPr>
-          <w:rFonts w:asciiTheme="minorHAnsi" w:hAnsiTheme="minorHAnsi"/>
-          <w:sz w:val="20"/>
-          <w:szCs w:val="20"/>
-        </w:rPr>
-        <w:t xml:space="preserve"> </w:t>
-      </w:r>
-      <w:proofErr w:type="spellStart"/>
-      <w:r>
-        <w:rPr>
-          <w:rFonts w:asciiTheme="minorHAnsi" w:hAnsiTheme="minorHAnsi"/>
-          <w:sz w:val="20"/>
-          <w:szCs w:val="20"/>
-        </w:rPr>
-        <w:t>transferred</w:t>
-      </w:r>
-      <w:proofErr w:type="spellEnd"/>
-      <w:r>
-        <w:rPr>
-          <w:rFonts w:asciiTheme="minorHAnsi" w:hAnsiTheme="minorHAnsi"/>
-          <w:sz w:val="20"/>
-          <w:szCs w:val="20"/>
-        </w:rPr>
-        <w:t xml:space="preserve"> </w:t>
-      </w:r>
-      <w:proofErr w:type="spellStart"/>
-      <w:r>
-        <w:rPr>
-          <w:rFonts w:asciiTheme="minorHAnsi" w:hAnsiTheme="minorHAnsi"/>
-          <w:sz w:val="20"/>
-          <w:szCs w:val="20"/>
-        </w:rPr>
-        <w:t>to</w:t>
-      </w:r>
-      <w:proofErr w:type="spellEnd"/>
-      <w:r>
-        <w:rPr>
-          <w:rFonts w:asciiTheme="minorHAnsi" w:hAnsiTheme="minorHAnsi"/>
-          <w:sz w:val="20"/>
-          <w:szCs w:val="20"/>
-        </w:rPr>
-        <w:t xml:space="preserve"> </w:t>
-      </w:r>
-      <w:proofErr w:type="spellStart"/>
-      <w:r>
-        <w:rPr>
-          <w:rFonts w:asciiTheme="minorHAnsi" w:hAnsiTheme="minorHAnsi"/>
-          <w:sz w:val="20"/>
-          <w:szCs w:val="20"/>
-        </w:rPr>
-        <w:t>the</w:t>
-      </w:r>
-      <w:proofErr w:type="spellEnd"/>
-      <w:r>
-        <w:rPr>
-          <w:rFonts w:asciiTheme="minorHAnsi" w:hAnsiTheme="minorHAnsi"/>
-          <w:sz w:val="20"/>
-          <w:szCs w:val="20"/>
-        </w:rPr>
-        <w:t xml:space="preserve"> </w:t>
-      </w:r>
-      <w:proofErr w:type="spellStart"/>
-      <w:r>
-        <w:rPr>
-          <w:rFonts w:asciiTheme="minorHAnsi" w:hAnsiTheme="minorHAnsi"/>
-          <w:sz w:val="20"/>
-          <w:szCs w:val="20"/>
-        </w:rPr>
-        <w:t>PROVIDER's</w:t>
-      </w:r>
-      <w:proofErr w:type="spellEnd"/>
-      <w:r>
-        <w:rPr>
-          <w:rFonts w:asciiTheme="minorHAnsi" w:hAnsiTheme="minorHAnsi"/>
-          <w:sz w:val="20"/>
-          <w:szCs w:val="20"/>
-        </w:rPr>
-        <w:t xml:space="preserve"> bank </w:t>
-      </w:r>
-      <w:proofErr w:type="spellStart"/>
-      <w:r>
-        <w:rPr>
-          <w:rFonts w:asciiTheme="minorHAnsi" w:hAnsiTheme="minorHAnsi"/>
-          <w:sz w:val="20"/>
-          <w:szCs w:val="20"/>
-        </w:rPr>
-        <w:t>account</w:t>
-      </w:r>
-      <w:proofErr w:type="spellEnd"/>
-      <w:r>
-        <w:rPr>
-          <w:rFonts w:asciiTheme="minorHAnsi" w:hAnsiTheme="minorHAnsi"/>
-          <w:sz w:val="20"/>
-          <w:szCs w:val="20"/>
-        </w:rPr>
-        <w:t xml:space="preserve">, </w:t>
-      </w:r>
-      <w:proofErr w:type="spellStart"/>
-      <w:r>
-        <w:rPr>
-          <w:rFonts w:asciiTheme="minorHAnsi" w:hAnsiTheme="minorHAnsi"/>
-          <w:sz w:val="20"/>
-          <w:szCs w:val="20"/>
-        </w:rPr>
-        <w:t>to</w:t>
-      </w:r>
-      <w:proofErr w:type="spellEnd"/>
-      <w:r>
-        <w:rPr>
-          <w:rFonts w:asciiTheme="minorHAnsi" w:hAnsiTheme="minorHAnsi"/>
-          <w:sz w:val="20"/>
-          <w:szCs w:val="20"/>
-        </w:rPr>
-        <w:t xml:space="preserve"> </w:t>
-      </w:r>
-      <w:proofErr w:type="spellStart"/>
-      <w:r>
-        <w:rPr>
-          <w:rFonts w:asciiTheme="minorHAnsi" w:hAnsiTheme="minorHAnsi"/>
-          <w:sz w:val="20"/>
-          <w:szCs w:val="20"/>
-        </w:rPr>
-        <w:t>be</w:t>
-      </w:r>
-      <w:proofErr w:type="spellEnd"/>
-      <w:r>
-        <w:rPr>
-          <w:rFonts w:asciiTheme="minorHAnsi" w:hAnsiTheme="minorHAnsi"/>
-          <w:sz w:val="20"/>
-          <w:szCs w:val="20"/>
-        </w:rPr>
-        <w:t xml:space="preserve"> </w:t>
-      </w:r>
-      <w:proofErr w:type="spellStart"/>
-      <w:r>
-        <w:rPr>
-          <w:rFonts w:asciiTheme="minorHAnsi" w:hAnsiTheme="minorHAnsi"/>
-          <w:sz w:val="20"/>
-          <w:szCs w:val="20"/>
-        </w:rPr>
-        <w:t>informed</w:t>
-      </w:r>
-      <w:proofErr w:type="spellEnd"/>
-      <w:r>
-        <w:rPr>
-          <w:rFonts w:asciiTheme="minorHAnsi" w:hAnsiTheme="minorHAnsi"/>
-          <w:sz w:val="20"/>
-          <w:szCs w:val="20"/>
-        </w:rPr>
-        <w:t xml:space="preserve"> in </w:t>
-      </w:r>
-      <w:proofErr w:type="spellStart"/>
-      <w:r>
-        <w:rPr>
-          <w:rFonts w:asciiTheme="minorHAnsi" w:hAnsiTheme="minorHAnsi"/>
-          <w:sz w:val="20"/>
-          <w:szCs w:val="20"/>
-        </w:rPr>
-        <w:t>the</w:t>
-      </w:r>
-      <w:proofErr w:type="spellEnd"/>
-      <w:r>
-        <w:rPr>
-          <w:rFonts w:asciiTheme="minorHAnsi" w:hAnsiTheme="minorHAnsi"/>
-          <w:sz w:val="20"/>
-          <w:szCs w:val="20"/>
-        </w:rPr>
-        <w:t xml:space="preserve"> </w:t>
-      </w:r>
-      <w:proofErr w:type="spellStart"/>
-      <w:r>
-        <w:rPr>
-          <w:rFonts w:asciiTheme="minorHAnsi" w:hAnsiTheme="minorHAnsi"/>
-          <w:sz w:val="20"/>
-          <w:szCs w:val="20"/>
-        </w:rPr>
-        <w:t>invoice</w:t>
-      </w:r>
-      <w:proofErr w:type="spellEnd"/>
-      <w:r>
-        <w:rPr>
-          <w:rFonts w:asciiTheme="minorHAnsi" w:hAnsiTheme="minorHAnsi"/>
-          <w:sz w:val="20"/>
-          <w:szCs w:val="20"/>
-        </w:rPr>
-        <w:t xml:space="preserve">.  </w:t>
-      </w:r>
-    </w:p>
-    <w:p>
-      <w:pPr>
-        <w:ind w:left="284" w:right="36"/>
-        <w:rPr>
-          <w:rFonts w:asciiTheme="minorHAnsi" w:hAnsiTheme="minorHAnsi"/>
-          <w:sz w:val="20"/>
-          <w:szCs w:val="20"/>
-        </w:rPr>
-      </w:pPr>
-      <w:r>
-        <w:rPr>
-          <w:rFonts w:asciiTheme="minorHAnsi" w:hAnsiTheme="minorHAnsi"/>
-          <w:sz w:val="20"/>
-          <w:szCs w:val="20"/>
-        </w:rPr>
-        <w:t>2.</w:t>
-      </w:r>
-      <w:r>
-        <w:rPr>
-          <w:rFonts w:asciiTheme="minorHAnsi" w:hAnsiTheme="minorHAnsi"/>
-          <w:sz w:val="20"/>
-          <w:szCs w:val="20"/>
-        </w:rPr>
-        <w:t>5</w:t>
-      </w:r>
-      <w:r>
-        <w:rPr>
-          <w:rFonts w:asciiTheme="minorHAnsi" w:hAnsiTheme="minorHAnsi"/>
-          <w:sz w:val="20"/>
-          <w:szCs w:val="20"/>
-        </w:rPr>
-        <w:t xml:space="preserve">. In case </w:t>
-      </w:r>
-      <w:proofErr w:type="spellStart"/>
-      <w:r>
-        <w:rPr>
-          <w:rFonts w:asciiTheme="minorHAnsi" w:hAnsiTheme="minorHAnsi"/>
-          <w:sz w:val="20"/>
-          <w:szCs w:val="20"/>
-        </w:rPr>
-        <w:t>of</w:t>
-      </w:r>
-      <w:proofErr w:type="spellEnd"/>
-      <w:r>
-        <w:rPr>
-          <w:rFonts w:asciiTheme="minorHAnsi" w:hAnsiTheme="minorHAnsi"/>
-          <w:sz w:val="20"/>
-          <w:szCs w:val="20"/>
-        </w:rPr>
-        <w:t xml:space="preserve"> late </w:t>
-      </w:r>
-      <w:proofErr w:type="spellStart"/>
-      <w:r>
-        <w:rPr>
-          <w:rFonts w:asciiTheme="minorHAnsi" w:hAnsiTheme="minorHAnsi"/>
-          <w:sz w:val="20"/>
-          <w:szCs w:val="20"/>
-        </w:rPr>
-        <w:t>payment</w:t>
-      </w:r>
-      <w:proofErr w:type="spellEnd"/>
-      <w:r>
-        <w:rPr>
-          <w:rFonts w:asciiTheme="minorHAnsi" w:hAnsiTheme="minorHAnsi"/>
-          <w:sz w:val="20"/>
-          <w:szCs w:val="20"/>
-        </w:rPr>
-        <w:t xml:space="preserve">, </w:t>
-      </w:r>
-      <w:proofErr w:type="spellStart"/>
-      <w:r>
-        <w:rPr>
-          <w:rFonts w:asciiTheme="minorHAnsi" w:hAnsiTheme="minorHAnsi"/>
-          <w:sz w:val="20"/>
-          <w:szCs w:val="20"/>
-        </w:rPr>
-        <w:t>the</w:t>
-      </w:r>
-      <w:proofErr w:type="spellEnd"/>
-      <w:r>
-        <w:rPr>
-          <w:rFonts w:asciiTheme="minorHAnsi" w:hAnsiTheme="minorHAnsi"/>
-          <w:sz w:val="20"/>
-          <w:szCs w:val="20"/>
-        </w:rPr>
-        <w:t xml:space="preserve"> CLIENT </w:t>
-      </w:r>
-      <w:proofErr w:type="spellStart"/>
-      <w:r>
-        <w:rPr>
-          <w:rFonts w:asciiTheme="minorHAnsi" w:hAnsiTheme="minorHAnsi"/>
-          <w:sz w:val="20"/>
-          <w:szCs w:val="20"/>
-        </w:rPr>
-        <w:t>will</w:t>
-      </w:r>
-      <w:proofErr w:type="spellEnd"/>
-      <w:r>
-        <w:rPr>
-          <w:rFonts w:asciiTheme="minorHAnsi" w:hAnsiTheme="minorHAnsi"/>
-          <w:sz w:val="20"/>
-          <w:szCs w:val="20"/>
-        </w:rPr>
-        <w:t xml:space="preserve"> </w:t>
-      </w:r>
-      <w:proofErr w:type="spellStart"/>
-      <w:r>
-        <w:rPr>
-          <w:rFonts w:asciiTheme="minorHAnsi" w:hAnsiTheme="minorHAnsi"/>
-          <w:sz w:val="20"/>
-          <w:szCs w:val="20"/>
-        </w:rPr>
-        <w:t>incur</w:t>
-      </w:r>
-      <w:proofErr w:type="spellEnd"/>
-      <w:r>
-        <w:rPr>
-          <w:rFonts w:asciiTheme="minorHAnsi" w:hAnsiTheme="minorHAnsi"/>
-          <w:sz w:val="20"/>
-          <w:szCs w:val="20"/>
-        </w:rPr>
-        <w:t xml:space="preserve"> a </w:t>
-      </w:r>
-      <w:proofErr w:type="spellStart"/>
-      <w:r>
-        <w:rPr>
-          <w:rFonts w:asciiTheme="minorHAnsi" w:hAnsiTheme="minorHAnsi"/>
-          <w:sz w:val="20"/>
-          <w:szCs w:val="20"/>
-        </w:rPr>
-        <w:t>penalty</w:t>
-      </w:r>
-      <w:proofErr w:type="spellEnd"/>
-      <w:r>
-        <w:rPr>
-          <w:rFonts w:asciiTheme="minorHAnsi" w:hAnsiTheme="minorHAnsi"/>
-          <w:sz w:val="20"/>
-          <w:szCs w:val="20"/>
-        </w:rPr>
-        <w:t xml:space="preserve"> </w:t>
-      </w:r>
-      <w:proofErr w:type="spellStart"/>
-      <w:r>
-        <w:rPr>
-          <w:rFonts w:asciiTheme="minorHAnsi" w:hAnsiTheme="minorHAnsi"/>
-          <w:sz w:val="20"/>
-          <w:szCs w:val="20"/>
-        </w:rPr>
-        <w:t>of</w:t>
-      </w:r>
-      <w:proofErr w:type="spellEnd"/>
-      <w:r>
-        <w:rPr>
-          <w:rFonts w:asciiTheme="minorHAnsi" w:hAnsiTheme="minorHAnsi"/>
-          <w:sz w:val="20"/>
-          <w:szCs w:val="20"/>
-        </w:rPr>
-        <w:t xml:space="preserve"> 2% </w:t>
-      </w:r>
-      <w:proofErr w:type="spellStart"/>
-      <w:r>
-        <w:rPr>
-          <w:rFonts w:asciiTheme="minorHAnsi" w:hAnsiTheme="minorHAnsi"/>
-          <w:sz w:val="20"/>
-          <w:szCs w:val="20"/>
-        </w:rPr>
-        <w:t>on</w:t>
-      </w:r>
-      <w:proofErr w:type="spellEnd"/>
-      <w:r>
-        <w:rPr>
-          <w:rFonts w:asciiTheme="minorHAnsi" w:hAnsiTheme="minorHAnsi"/>
-          <w:sz w:val="20"/>
-          <w:szCs w:val="20"/>
-        </w:rPr>
-        <w:t xml:space="preserve"> </w:t>
-      </w:r>
-      <w:proofErr w:type="spellStart"/>
-      <w:r>
-        <w:rPr>
-          <w:rFonts w:asciiTheme="minorHAnsi" w:hAnsiTheme="minorHAnsi"/>
-          <w:sz w:val="20"/>
-          <w:szCs w:val="20"/>
-        </w:rPr>
-        <w:t>the</w:t>
-      </w:r>
-      <w:proofErr w:type="spellEnd"/>
-      <w:r>
-        <w:rPr>
-          <w:rFonts w:asciiTheme="minorHAnsi" w:hAnsiTheme="minorHAnsi"/>
-          <w:sz w:val="20"/>
-          <w:szCs w:val="20"/>
-        </w:rPr>
-        <w:t xml:space="preserve"> </w:t>
-      </w:r>
-      <w:proofErr w:type="spellStart"/>
-      <w:r>
-        <w:rPr>
-          <w:rFonts w:asciiTheme="minorHAnsi" w:hAnsiTheme="minorHAnsi"/>
-          <w:sz w:val="20"/>
-          <w:szCs w:val="20"/>
-        </w:rPr>
-        <w:t>due</w:t>
-      </w:r>
-      <w:proofErr w:type="spellEnd"/>
-      <w:r>
-        <w:rPr>
-          <w:rFonts w:asciiTheme="minorHAnsi" w:hAnsiTheme="minorHAnsi"/>
-          <w:sz w:val="20"/>
-          <w:szCs w:val="20"/>
-        </w:rPr>
-        <w:t xml:space="preserve"> </w:t>
-      </w:r>
-      <w:proofErr w:type="spellStart"/>
-      <w:r>
-        <w:rPr>
-          <w:rFonts w:asciiTheme="minorHAnsi" w:hAnsiTheme="minorHAnsi"/>
-          <w:sz w:val="20"/>
-          <w:szCs w:val="20"/>
-        </w:rPr>
-        <w:t>amount</w:t>
-      </w:r>
-      <w:proofErr w:type="spellEnd"/>
-      <w:r>
-        <w:rPr>
-          <w:rFonts w:asciiTheme="minorHAnsi" w:hAnsiTheme="minorHAnsi"/>
-          <w:sz w:val="20"/>
-          <w:szCs w:val="20"/>
-        </w:rPr>
-        <w:t xml:space="preserve">, plus 1% </w:t>
-      </w:r>
-      <w:proofErr w:type="spellStart"/>
-      <w:r>
-        <w:rPr>
-          <w:rFonts w:asciiTheme="minorHAnsi" w:hAnsiTheme="minorHAnsi"/>
-          <w:sz w:val="20"/>
-          <w:szCs w:val="20"/>
-        </w:rPr>
-        <w:t>monthly</w:t>
-      </w:r>
-      <w:proofErr w:type="spellEnd"/>
-      <w:r>
-        <w:rPr>
-          <w:rFonts w:asciiTheme="minorHAnsi" w:hAnsiTheme="minorHAnsi"/>
-          <w:sz w:val="20"/>
-          <w:szCs w:val="20"/>
-        </w:rPr>
-        <w:t xml:space="preserve"> </w:t>
-      </w:r>
-      <w:proofErr w:type="spellStart"/>
-      <w:r>
-        <w:rPr>
-          <w:rFonts w:asciiTheme="minorHAnsi" w:hAnsiTheme="minorHAnsi"/>
-          <w:sz w:val="20"/>
-          <w:szCs w:val="20"/>
-        </w:rPr>
-        <w:t>interest</w:t>
       </w:r>
       <w:proofErr w:type="spellEnd"/>
       <w:r>
@@ -4473,7 +3751,8 @@
         <w:ind w:left="283" w:right="34" w:hanging="11"/>
         <w:rPr>
           <w:rFonts w:asciiTheme="minorHAnsi" w:hAnsiTheme="minorHAnsi"/>
-          <w:lang w:val="en"/>
+          <w:sz w:val="20"/>
+          <w:szCs w:val="20"/>
         </w:rPr>
       </w:pPr>
       <w:r>
@@ -4482,14 +3761,367 @@
           <w:sz w:val="20"/>
           <w:szCs w:val="20"/>
         </w:rPr>
-        <w:t xml:space="preserve">2.6. </w:t>
-      </w:r>
-      <w:r>
-        <w:rPr>
-          <w:rFonts w:asciiTheme="minorHAnsi" w:hAnsiTheme="minorHAnsi"/>
-          <w:lang w:val="en"/>
-        </w:rPr>
-        <w:t>The bank account for depositing amounts related to this contract is below:</w:t>
+        <w:t xml:space="preserve">2.4 The </w:t>
+      </w:r>
+      <w:proofErr w:type="spellStart"/>
+      <w:r>
+        <w:rPr>
+          <w:rFonts w:asciiTheme="minorHAnsi" w:hAnsiTheme="minorHAnsi"/>
+          <w:sz w:val="20"/>
+          <w:szCs w:val="20"/>
+        </w:rPr>
+        <w:t>invoice</w:t>
+      </w:r>
+      <w:proofErr w:type="spellEnd"/>
+      <w:r>
+        <w:rPr>
+          <w:rFonts w:asciiTheme="minorHAnsi" w:hAnsiTheme="minorHAnsi"/>
+          <w:sz w:val="20"/>
+          <w:szCs w:val="20"/>
+        </w:rPr>
+        <w:t xml:space="preserve"> </w:t>
+      </w:r>
+      <w:proofErr w:type="spellStart"/>
+      <w:r>
+        <w:rPr>
+          <w:rFonts w:asciiTheme="minorHAnsi" w:hAnsiTheme="minorHAnsi"/>
+          <w:sz w:val="20"/>
+          <w:szCs w:val="20"/>
+        </w:rPr>
+        <w:t>received</w:t>
+      </w:r>
+      <w:proofErr w:type="spellEnd"/>
+      <w:r>
+        <w:rPr>
+          <w:rFonts w:asciiTheme="minorHAnsi" w:hAnsiTheme="minorHAnsi"/>
+          <w:sz w:val="20"/>
+          <w:szCs w:val="20"/>
+        </w:rPr>
+        <w:t xml:space="preserve"> </w:t>
+      </w:r>
+      <w:proofErr w:type="spellStart"/>
+      <w:r>
+        <w:rPr>
+          <w:rFonts w:asciiTheme="minorHAnsi" w:hAnsiTheme="minorHAnsi"/>
+          <w:sz w:val="20"/>
+          <w:szCs w:val="20"/>
+        </w:rPr>
+        <w:t>by</w:t>
+      </w:r>
+      <w:proofErr w:type="spellEnd"/>
+      <w:r>
+        <w:rPr>
+          <w:rFonts w:asciiTheme="minorHAnsi" w:hAnsiTheme="minorHAnsi"/>
+          <w:sz w:val="20"/>
+          <w:szCs w:val="20"/>
+        </w:rPr>
+        <w:t xml:space="preserve"> RFN </w:t>
+      </w:r>
+      <w:proofErr w:type="spellStart"/>
+      <w:r>
+        <w:rPr>
+          <w:rFonts w:asciiTheme="minorHAnsi" w:hAnsiTheme="minorHAnsi"/>
+          <w:sz w:val="20"/>
+          <w:szCs w:val="20"/>
+        </w:rPr>
+        <w:t>will</w:t>
+      </w:r>
+      <w:proofErr w:type="spellEnd"/>
+      <w:r>
+        <w:rPr>
+          <w:rFonts w:asciiTheme="minorHAnsi" w:hAnsiTheme="minorHAnsi"/>
+          <w:sz w:val="20"/>
+          <w:szCs w:val="20"/>
+        </w:rPr>
+        <w:t xml:space="preserve"> </w:t>
+      </w:r>
+      <w:proofErr w:type="spellStart"/>
+      <w:r>
+        <w:rPr>
+          <w:rFonts w:asciiTheme="minorHAnsi" w:hAnsiTheme="minorHAnsi"/>
+          <w:sz w:val="20"/>
+          <w:szCs w:val="20"/>
+        </w:rPr>
+        <w:t>be</w:t>
+      </w:r>
+      <w:proofErr w:type="spellEnd"/>
+      <w:r>
+        <w:rPr>
+          <w:rFonts w:asciiTheme="minorHAnsi" w:hAnsiTheme="minorHAnsi"/>
+          <w:sz w:val="20"/>
+          <w:szCs w:val="20"/>
+        </w:rPr>
+        <w:t xml:space="preserve"> </w:t>
+      </w:r>
+      <w:proofErr w:type="spellStart"/>
+      <w:r>
+        <w:rPr>
+          <w:rFonts w:asciiTheme="minorHAnsi" w:hAnsiTheme="minorHAnsi"/>
+          <w:sz w:val="20"/>
+          <w:szCs w:val="20"/>
+        </w:rPr>
+        <w:t>processed</w:t>
+      </w:r>
+      <w:proofErr w:type="spellEnd"/>
+      <w:r>
+        <w:rPr>
+          <w:rFonts w:asciiTheme="minorHAnsi" w:hAnsiTheme="minorHAnsi"/>
+          <w:sz w:val="20"/>
+          <w:szCs w:val="20"/>
+        </w:rPr>
+        <w:t xml:space="preserve"> </w:t>
+      </w:r>
+      <w:proofErr w:type="spellStart"/>
+      <w:r>
+        <w:rPr>
+          <w:rFonts w:asciiTheme="minorHAnsi" w:hAnsiTheme="minorHAnsi"/>
+          <w:sz w:val="20"/>
+          <w:szCs w:val="20"/>
+        </w:rPr>
+        <w:t>within</w:t>
+      </w:r>
+      <w:proofErr w:type="spellEnd"/>
+      <w:r>
+        <w:rPr>
+          <w:rFonts w:asciiTheme="minorHAnsi" w:hAnsiTheme="minorHAnsi"/>
+          <w:sz w:val="20"/>
+          <w:szCs w:val="20"/>
+        </w:rPr>
+        <w:t xml:space="preserve"> 10 </w:t>
+      </w:r>
+      <w:proofErr w:type="spellStart"/>
+      <w:r>
+        <w:rPr>
+          <w:rFonts w:asciiTheme="minorHAnsi" w:hAnsiTheme="minorHAnsi"/>
+          <w:sz w:val="20"/>
+          <w:szCs w:val="20"/>
+        </w:rPr>
+        <w:t>working</w:t>
+      </w:r>
+      <w:proofErr w:type="spellEnd"/>
+      <w:r>
+        <w:rPr>
+          <w:rFonts w:asciiTheme="minorHAnsi" w:hAnsiTheme="minorHAnsi"/>
+          <w:sz w:val="20"/>
+          <w:szCs w:val="20"/>
+        </w:rPr>
+        <w:t xml:space="preserve"> </w:t>
+      </w:r>
+      <w:proofErr w:type="spellStart"/>
+      <w:r>
+        <w:rPr>
+          <w:rFonts w:asciiTheme="minorHAnsi" w:hAnsiTheme="minorHAnsi"/>
+          <w:sz w:val="20"/>
+          <w:szCs w:val="20"/>
+        </w:rPr>
+        <w:t>days</w:t>
+      </w:r>
+      <w:proofErr w:type="spellEnd"/>
+      <w:r>
+        <w:rPr>
+          <w:rFonts w:asciiTheme="minorHAnsi" w:hAnsiTheme="minorHAnsi"/>
+          <w:sz w:val="20"/>
+          <w:szCs w:val="20"/>
+        </w:rPr>
+        <w:t xml:space="preserve"> </w:t>
+      </w:r>
+      <w:proofErr w:type="spellStart"/>
+      <w:r>
+        <w:rPr>
+          <w:rFonts w:asciiTheme="minorHAnsi" w:hAnsiTheme="minorHAnsi"/>
+          <w:sz w:val="20"/>
+          <w:szCs w:val="20"/>
+        </w:rPr>
+        <w:t>and</w:t>
+      </w:r>
+      <w:proofErr w:type="spellEnd"/>
+      <w:r>
+        <w:rPr>
+          <w:rFonts w:asciiTheme="minorHAnsi" w:hAnsiTheme="minorHAnsi"/>
+          <w:sz w:val="20"/>
+          <w:szCs w:val="20"/>
+        </w:rPr>
+        <w:t xml:space="preserve"> </w:t>
+      </w:r>
+      <w:proofErr w:type="spellStart"/>
+      <w:r>
+        <w:rPr>
+          <w:rFonts w:asciiTheme="minorHAnsi" w:hAnsiTheme="minorHAnsi"/>
+          <w:sz w:val="20"/>
+          <w:szCs w:val="20"/>
+        </w:rPr>
+        <w:t>transferred</w:t>
+      </w:r>
+      <w:proofErr w:type="spellEnd"/>
+      <w:r>
+        <w:rPr>
+          <w:rFonts w:asciiTheme="minorHAnsi" w:hAnsiTheme="minorHAnsi"/>
+          <w:sz w:val="20"/>
+          <w:szCs w:val="20"/>
+        </w:rPr>
+        <w:t xml:space="preserve"> </w:t>
+      </w:r>
+      <w:proofErr w:type="spellStart"/>
+      <w:r>
+        <w:rPr>
+          <w:rFonts w:asciiTheme="minorHAnsi" w:hAnsiTheme="minorHAnsi"/>
+          <w:sz w:val="20"/>
+          <w:szCs w:val="20"/>
+        </w:rPr>
+        <w:t>to</w:t>
+      </w:r>
+      <w:proofErr w:type="spellEnd"/>
+      <w:r>
+        <w:rPr>
+          <w:rFonts w:asciiTheme="minorHAnsi" w:hAnsiTheme="minorHAnsi"/>
+          <w:sz w:val="20"/>
+          <w:szCs w:val="20"/>
+        </w:rPr>
+        <w:t xml:space="preserve"> </w:t>
+      </w:r>
+      <w:proofErr w:type="spellStart"/>
+      <w:r>
+        <w:rPr>
+          <w:rFonts w:asciiTheme="minorHAnsi" w:hAnsiTheme="minorHAnsi"/>
+          <w:sz w:val="20"/>
+          <w:szCs w:val="20"/>
+        </w:rPr>
+        <w:t>the</w:t>
+      </w:r>
+      <w:proofErr w:type="spellEnd"/>
+      <w:r>
+        <w:rPr>
+          <w:rFonts w:asciiTheme="minorHAnsi" w:hAnsiTheme="minorHAnsi"/>
+          <w:sz w:val="20"/>
+          <w:szCs w:val="20"/>
+        </w:rPr>
+        <w:t xml:space="preserve"> </w:t>
+      </w:r>
+      <w:proofErr w:type="spellStart"/>
+      <w:r>
+        <w:rPr>
+          <w:rFonts w:asciiTheme="minorHAnsi" w:hAnsiTheme="minorHAnsi"/>
+          <w:sz w:val="20"/>
+          <w:szCs w:val="20"/>
+        </w:rPr>
+        <w:t>PROVIDER's</w:t>
+      </w:r>
+      <w:proofErr w:type="spellEnd"/>
+      <w:r>
+        <w:rPr>
+          <w:rFonts w:asciiTheme="minorHAnsi" w:hAnsiTheme="minorHAnsi"/>
+          <w:sz w:val="20"/>
+          <w:szCs w:val="20"/>
+        </w:rPr>
+        <w:t xml:space="preserve"> bank </w:t>
+      </w:r>
+      <w:proofErr w:type="spellStart"/>
+      <w:r>
+        <w:rPr>
+          <w:rFonts w:asciiTheme="minorHAnsi" w:hAnsiTheme="minorHAnsi"/>
+          <w:sz w:val="20"/>
+          <w:szCs w:val="20"/>
+        </w:rPr>
+        <w:t>account</w:t>
+      </w:r>
+      <w:proofErr w:type="spellEnd"/>
+      <w:r>
+        <w:rPr>
+          <w:rFonts w:asciiTheme="minorHAnsi" w:hAnsiTheme="minorHAnsi"/>
+          <w:sz w:val="20"/>
+          <w:szCs w:val="20"/>
+        </w:rPr>
+        <w:t xml:space="preserve">, </w:t>
+      </w:r>
+      <w:proofErr w:type="spellStart"/>
+      <w:r>
+        <w:rPr>
+          <w:rFonts w:asciiTheme="minorHAnsi" w:hAnsiTheme="minorHAnsi"/>
+          <w:sz w:val="20"/>
+          <w:szCs w:val="20"/>
+        </w:rPr>
+        <w:t>to</w:t>
+      </w:r>
+      <w:proofErr w:type="spellEnd"/>
+      <w:r>
+        <w:rPr>
+          <w:rFonts w:asciiTheme="minorHAnsi" w:hAnsiTheme="minorHAnsi"/>
+          <w:sz w:val="20"/>
+          <w:szCs w:val="20"/>
+        </w:rPr>
+        <w:t xml:space="preserve"> </w:t>
+      </w:r>
+      <w:proofErr w:type="spellStart"/>
+      <w:r>
+        <w:rPr>
+          <w:rFonts w:asciiTheme="minorHAnsi" w:hAnsiTheme="minorHAnsi"/>
+          <w:sz w:val="20"/>
+          <w:szCs w:val="20"/>
+        </w:rPr>
+        <w:t>be</w:t>
+      </w:r>
+      <w:proofErr w:type="spellEnd"/>
+      <w:r>
+        <w:rPr>
+          <w:rFonts w:asciiTheme="minorHAnsi" w:hAnsiTheme="minorHAnsi"/>
+          <w:sz w:val="20"/>
+          <w:szCs w:val="20"/>
+        </w:rPr>
+        <w:t xml:space="preserve"> </w:t>
+      </w:r>
+      <w:proofErr w:type="spellStart"/>
+      <w:r>
+        <w:rPr>
+          <w:rFonts w:asciiTheme="minorHAnsi" w:hAnsiTheme="minorHAnsi"/>
+          <w:sz w:val="20"/>
+          <w:szCs w:val="20"/>
+        </w:rPr>
+        <w:t>informed</w:t>
+      </w:r>
+      <w:proofErr w:type="spellEnd"/>
+      <w:r>
+        <w:rPr>
+          <w:rFonts w:asciiTheme="minorHAnsi" w:hAnsiTheme="minorHAnsi"/>
+          <w:sz w:val="20"/>
+          <w:szCs w:val="20"/>
+        </w:rPr>
+        <w:t xml:space="preserve"> in </w:t>
+      </w:r>
+      <w:proofErr w:type="spellStart"/>
+      <w:r>
+        <w:rPr>
+          <w:rFonts w:asciiTheme="minorHAnsi" w:hAnsiTheme="minorHAnsi"/>
+          <w:sz w:val="20"/>
+          <w:szCs w:val="20"/>
+        </w:rPr>
+        <w:t>the</w:t>
+      </w:r>
+      <w:proofErr w:type="spellEnd"/>
+      <w:r>
+        <w:rPr>
+          <w:rFonts w:asciiTheme="minorHAnsi" w:hAnsiTheme="minorHAnsi"/>
+          <w:sz w:val="20"/>
+          <w:szCs w:val="20"/>
+        </w:rPr>
+        <w:t xml:space="preserve"> </w:t>
+      </w:r>
+      <w:proofErr w:type="spellStart"/>
+      <w:r>
+        <w:rPr>
+          <w:rFonts w:asciiTheme="minorHAnsi" w:hAnsiTheme="minorHAnsi"/>
+          <w:sz w:val="20"/>
+          <w:szCs w:val="20"/>
+        </w:rPr>
+        <w:t>invoice</w:t>
+      </w:r>
+      <w:proofErr w:type="spellEnd"/>
+      <w:r>
+        <w:rPr>
+          <w:rFonts w:asciiTheme="minorHAnsi" w:hAnsiTheme="minorHAnsi"/>
+          <w:sz w:val="20"/>
+          <w:szCs w:val="20"/>
+        </w:rPr>
+        <w:t xml:space="preserve">.  </w:t>
       </w:r>
     </w:p>
     <w:p>
@@ -4498,26 +4130,267 @@
         <w:ind w:left="283" w:right="34" w:hanging="11"/>
         <w:rPr>
           <w:rFonts w:asciiTheme="minorHAnsi" w:hAnsiTheme="minorHAnsi"/>
-          <w:b/>
-          <w:bCs/>
+          <w:sz w:val="20"/>
+          <w:szCs w:val="20"/>
         </w:rPr>
       </w:pPr>
       <w:r>
         <w:rPr>
           <w:rFonts w:asciiTheme="minorHAnsi" w:hAnsiTheme="minorHAnsi"/>
-          <w:b/>
-          <w:bCs/>
-        </w:rPr>
-        <w:tab/>
-        <w:t xml:space="preserve">         Itaú Bank</w:t>
-      </w:r>
-      <w:r>
-        <w:rPr>
-          <w:rFonts w:asciiTheme="minorHAnsi" w:hAnsiTheme="minorHAnsi"/>
-          <w:b/>
-          <w:bCs/>
-        </w:rPr>
-        <w:t xml:space="preserve"> S. A.</w:t>
+          <w:sz w:val="20"/>
+          <w:szCs w:val="20"/>
+        </w:rPr>
+        <w:t>2.</w:t>
+      </w:r>
+      <w:r>
+        <w:rPr>
+          <w:rFonts w:asciiTheme="minorHAnsi" w:hAnsiTheme="minorHAnsi"/>
+          <w:sz w:val="20"/>
+          <w:szCs w:val="20"/>
+        </w:rPr>
+        <w:t>5</w:t>
+      </w:r>
+      <w:r>
+        <w:rPr>
+          <w:rFonts w:asciiTheme="minorHAnsi" w:hAnsiTheme="minorHAnsi"/>
+          <w:sz w:val="20"/>
+          <w:szCs w:val="20"/>
+        </w:rPr>
+        <w:t xml:space="preserve">. In case </w:t>
+      </w:r>
+      <w:proofErr w:type="spellStart"/>
+      <w:r>
+        <w:rPr>
+          <w:rFonts w:asciiTheme="minorHAnsi" w:hAnsiTheme="minorHAnsi"/>
+          <w:sz w:val="20"/>
+          <w:szCs w:val="20"/>
+        </w:rPr>
+        <w:t>of</w:t>
+      </w:r>
+      <w:proofErr w:type="spellEnd"/>
+      <w:r>
+        <w:rPr>
+          <w:rFonts w:asciiTheme="minorHAnsi" w:hAnsiTheme="minorHAnsi"/>
+          <w:sz w:val="20"/>
+          <w:szCs w:val="20"/>
+        </w:rPr>
+        <w:t xml:space="preserve"> late </w:t>
+      </w:r>
+      <w:proofErr w:type="spellStart"/>
+      <w:r>
+        <w:rPr>
+          <w:rFonts w:asciiTheme="minorHAnsi" w:hAnsiTheme="minorHAnsi"/>
+          <w:sz w:val="20"/>
+          <w:szCs w:val="20"/>
+        </w:rPr>
+        <w:t>payment</w:t>
+      </w:r>
+      <w:proofErr w:type="spellEnd"/>
+      <w:r>
+        <w:rPr>
+          <w:rFonts w:asciiTheme="minorHAnsi" w:hAnsiTheme="minorHAnsi"/>
+          <w:sz w:val="20"/>
+          <w:szCs w:val="20"/>
+        </w:rPr>
+        <w:t xml:space="preserve">, </w:t>
+      </w:r>
+      <w:proofErr w:type="spellStart"/>
+      <w:r>
+        <w:rPr>
+          <w:rFonts w:asciiTheme="minorHAnsi" w:hAnsiTheme="minorHAnsi"/>
+          <w:sz w:val="20"/>
+          <w:szCs w:val="20"/>
+        </w:rPr>
+        <w:t>the</w:t>
+      </w:r>
+      <w:proofErr w:type="spellEnd"/>
+      <w:r>
+        <w:rPr>
+          <w:rFonts w:asciiTheme="minorHAnsi" w:hAnsiTheme="minorHAnsi"/>
+          <w:sz w:val="20"/>
+          <w:szCs w:val="20"/>
+        </w:rPr>
+        <w:t xml:space="preserve"> CLIENT </w:t>
+      </w:r>
+      <w:proofErr w:type="spellStart"/>
+      <w:r>
+        <w:rPr>
+          <w:rFonts w:asciiTheme="minorHAnsi" w:hAnsiTheme="minorHAnsi"/>
+          <w:sz w:val="20"/>
+          <w:szCs w:val="20"/>
+        </w:rPr>
+        <w:t>will</w:t>
+      </w:r>
+      <w:proofErr w:type="spellEnd"/>
+      <w:r>
+        <w:rPr>
+          <w:rFonts w:asciiTheme="minorHAnsi" w:hAnsiTheme="minorHAnsi"/>
+          <w:sz w:val="20"/>
+          <w:szCs w:val="20"/>
+        </w:rPr>
+        <w:t xml:space="preserve"> </w:t>
+      </w:r>
+      <w:proofErr w:type="spellStart"/>
+      <w:r>
+        <w:rPr>
+          <w:rFonts w:asciiTheme="minorHAnsi" w:hAnsiTheme="minorHAnsi"/>
+          <w:sz w:val="20"/>
+          <w:szCs w:val="20"/>
+        </w:rPr>
+        <w:t>incur</w:t>
+      </w:r>
+      <w:proofErr w:type="spellEnd"/>
+      <w:r>
+        <w:rPr>
+          <w:rFonts w:asciiTheme="minorHAnsi" w:hAnsiTheme="minorHAnsi"/>
+          <w:sz w:val="20"/>
+          <w:szCs w:val="20"/>
+        </w:rPr>
+        <w:t xml:space="preserve"> a </w:t>
+      </w:r>
+      <w:proofErr w:type="spellStart"/>
+      <w:r>
+        <w:rPr>
+          <w:rFonts w:asciiTheme="minorHAnsi" w:hAnsiTheme="minorHAnsi"/>
+          <w:sz w:val="20"/>
+          <w:szCs w:val="20"/>
+        </w:rPr>
+        <w:t>penalty</w:t>
+      </w:r>
+      <w:proofErr w:type="spellEnd"/>
+      <w:r>
+        <w:rPr>
+          <w:rFonts w:asciiTheme="minorHAnsi" w:hAnsiTheme="minorHAnsi"/>
+          <w:sz w:val="20"/>
+          <w:szCs w:val="20"/>
+        </w:rPr>
+        <w:t xml:space="preserve"> </w:t>
+      </w:r>
+      <w:proofErr w:type="spellStart"/>
+      <w:r>
+        <w:rPr>
+          <w:rFonts w:asciiTheme="minorHAnsi" w:hAnsiTheme="minorHAnsi"/>
+          <w:sz w:val="20"/>
+          <w:szCs w:val="20"/>
+        </w:rPr>
+        <w:t>of</w:t>
+      </w:r>
+      <w:proofErr w:type="spellEnd"/>
+      <w:r>
+        <w:rPr>
+          <w:rFonts w:asciiTheme="minorHAnsi" w:hAnsiTheme="minorHAnsi"/>
+          <w:sz w:val="20"/>
+          <w:szCs w:val="20"/>
+        </w:rPr>
+        <w:t xml:space="preserve"> 2% </w:t>
+      </w:r>
+      <w:proofErr w:type="spellStart"/>
+      <w:r>
+        <w:rPr>
+          <w:rFonts w:asciiTheme="minorHAnsi" w:hAnsiTheme="minorHAnsi"/>
+          <w:sz w:val="20"/>
+          <w:szCs w:val="20"/>
+        </w:rPr>
+        <w:t>on</w:t>
+      </w:r>
+      <w:proofErr w:type="spellEnd"/>
+      <w:r>
+        <w:rPr>
+          <w:rFonts w:asciiTheme="minorHAnsi" w:hAnsiTheme="minorHAnsi"/>
+          <w:sz w:val="20"/>
+          <w:szCs w:val="20"/>
+        </w:rPr>
+        <w:t xml:space="preserve"> </w:t>
+      </w:r>
+      <w:proofErr w:type="spellStart"/>
+      <w:r>
+        <w:rPr>
+          <w:rFonts w:asciiTheme="minorHAnsi" w:hAnsiTheme="minorHAnsi"/>
+          <w:sz w:val="20"/>
+          <w:szCs w:val="20"/>
+        </w:rPr>
+        <w:t>the</w:t>
+      </w:r>
+      <w:proofErr w:type="spellEnd"/>
+      <w:r>
+        <w:rPr>
+          <w:rFonts w:asciiTheme="minorHAnsi" w:hAnsiTheme="minorHAnsi"/>
+          <w:sz w:val="20"/>
+          <w:szCs w:val="20"/>
+        </w:rPr>
+        <w:t xml:space="preserve"> </w:t>
+      </w:r>
+      <w:proofErr w:type="spellStart"/>
+      <w:r>
+        <w:rPr>
+          <w:rFonts w:asciiTheme="minorHAnsi" w:hAnsiTheme="minorHAnsi"/>
+          <w:sz w:val="20"/>
+          <w:szCs w:val="20"/>
+        </w:rPr>
+        <w:t>due</w:t>
+      </w:r>
+      <w:proofErr w:type="spellEnd"/>
+      <w:r>
+        <w:rPr>
+          <w:rFonts w:asciiTheme="minorHAnsi" w:hAnsiTheme="minorHAnsi"/>
+          <w:sz w:val="20"/>
+          <w:szCs w:val="20"/>
+        </w:rPr>
+        <w:t xml:space="preserve"> </w:t>
+      </w:r>
+      <w:proofErr w:type="spellStart"/>
+      <w:r>
+        <w:rPr>
+          <w:rFonts w:asciiTheme="minorHAnsi" w:hAnsiTheme="minorHAnsi"/>
+          <w:sz w:val="20"/>
+          <w:szCs w:val="20"/>
+        </w:rPr>
+        <w:t>amount</w:t>
+      </w:r>
+      <w:proofErr w:type="spellEnd"/>
+      <w:r>
+        <w:rPr>
+          <w:rFonts w:asciiTheme="minorHAnsi" w:hAnsiTheme="minorHAnsi"/>
+          <w:sz w:val="20"/>
+          <w:szCs w:val="20"/>
+        </w:rPr>
+        <w:t xml:space="preserve">, plus 1% </w:t>
+      </w:r>
+      <w:proofErr w:type="spellStart"/>
+      <w:r>
+        <w:rPr>
+          <w:rFonts w:asciiTheme="minorHAnsi" w:hAnsiTheme="minorHAnsi"/>
+          <w:sz w:val="20"/>
+          <w:szCs w:val="20"/>
+        </w:rPr>
+        <w:t>monthly</w:t>
+      </w:r>
+      <w:proofErr w:type="spellEnd"/>
+      <w:r>
+        <w:rPr>
+          <w:rFonts w:asciiTheme="minorHAnsi" w:hAnsiTheme="minorHAnsi"/>
+          <w:sz w:val="20"/>
+          <w:szCs w:val="20"/>
+        </w:rPr>
+        <w:t xml:space="preserve"> </w:t>
+      </w:r>
+      <w:proofErr w:type="spellStart"/>
+      <w:r>
+        <w:rPr>
+          <w:rFonts w:asciiTheme="minorHAnsi" w:hAnsiTheme="minorHAnsi"/>
+          <w:sz w:val="20"/>
+          <w:szCs w:val="20"/>
+        </w:rPr>
+        <w:t>interest</w:t>
+      </w:r>
+      <w:proofErr w:type="spellEnd"/>
+      <w:r>
+        <w:rPr>
+          <w:rFonts w:asciiTheme="minorHAnsi" w:hAnsiTheme="minorHAnsi"/>
+          <w:sz w:val="20"/>
+          <w:szCs w:val="20"/>
+        </w:rPr>
+        <w:t xml:space="preserve">. </w:t>
       </w:r>
     </w:p>
     <w:p>
@@ -4526,67 +4399,30 @@
         <w:ind w:left="283" w:right="34" w:hanging="11"/>
         <w:rPr>
           <w:rFonts w:asciiTheme="minorHAnsi" w:hAnsiTheme="minorHAnsi"/>
+          <w:lang w:val="en"/>
         </w:rPr>
       </w:pPr>
       <w:r>
         <w:rPr>
           <w:rFonts w:asciiTheme="minorHAnsi" w:hAnsiTheme="minorHAnsi"/>
-        </w:rPr>
-        <w:t xml:space="preserve">         </w:t>
-      </w:r>
-      <w:r>
-        <w:rPr>
-          <w:rFonts w:asciiTheme="minorHAnsi" w:hAnsiTheme="minorHAnsi"/>
-        </w:rPr>
-        <w:t xml:space="preserve">Branch </w:t>
-      </w:r>
-      <w:proofErr w:type="spellStart"/>
-      <w:r>
-        <w:rPr>
-          <w:rFonts w:asciiTheme="minorHAnsi" w:hAnsiTheme="minorHAnsi"/>
-        </w:rPr>
-        <w:t>number</w:t>
-      </w:r>
-      <w:proofErr w:type="spellEnd"/>
-      <w:r>
-        <w:rPr>
-          <w:rFonts w:asciiTheme="minorHAnsi" w:hAnsiTheme="minorHAnsi"/>
-        </w:rPr>
-        <w:t xml:space="preserve">:         </w:t>
-      </w:r>
-      <w:proofErr w:type="spellStart"/>
-      <w:r>
-        <w:rPr>
-          <w:rFonts w:asciiTheme="minorHAnsi" w:hAnsiTheme="minorHAnsi"/>
-        </w:rPr>
-        <w:t>A</w:t>
-      </w:r>
-      <w:r>
-        <w:rPr>
-          <w:rFonts w:asciiTheme="minorHAnsi" w:hAnsiTheme="minorHAnsi"/>
-        </w:rPr>
-        <w:t>ccount</w:t>
-      </w:r>
-      <w:proofErr w:type="spellEnd"/>
-      <w:r>
-        <w:rPr>
-          <w:rFonts w:asciiTheme="minorHAnsi" w:hAnsiTheme="minorHAnsi"/>
-        </w:rPr>
-        <w:t xml:space="preserve"> </w:t>
-      </w:r>
-      <w:proofErr w:type="spellStart"/>
-      <w:r>
-        <w:rPr>
-          <w:rFonts w:asciiTheme="minorHAnsi" w:hAnsiTheme="minorHAnsi"/>
-        </w:rPr>
-        <w:t>number</w:t>
-      </w:r>
-      <w:proofErr w:type="spellEnd"/>
-      <w:r>
-        <w:rPr>
-          <w:rFonts w:asciiTheme="minorHAnsi" w:hAnsiTheme="minorHAnsi"/>
-        </w:rPr>
-        <w:t xml:space="preserve">: </w:t>
+          <w:sz w:val="20"/>
+          <w:szCs w:val="20"/>
+        </w:rPr>
+        <w:t xml:space="preserve">2.6. </w:t>
+      </w:r>
+      <w:r>
+        <w:rPr>
+          <w:rFonts w:asciiTheme="minorHAnsi" w:hAnsiTheme="minorHAnsi"/>
+          <w:lang w:val="en"/>
+        </w:rPr>
+        <w:t>The bank accounts for depositing the amounts relating to this contract are listed below. The deposits of the first and second installments must always be made respecting the proportion of 50% for each bank account.</w:t>
+      </w:r>
+      <w:r>
+        <w:rPr>
+          <w:rFonts w:asciiTheme="minorHAnsi" w:hAnsiTheme="minorHAnsi"/>
+          <w:lang w:val="en"/>
+        </w:rPr>
+        <w:t>:</w:t>
       </w:r>
     </w:p>
     <w:p>
@@ -4595,13 +4431,746 @@
         <w:ind w:left="283" w:right="34" w:hanging="11"/>
         <w:rPr>
           <w:rFonts w:asciiTheme="minorHAnsi" w:hAnsiTheme="minorHAnsi"/>
+          <w:lang w:val="en"/>
         </w:rPr>
       </w:pPr>
       <w:r>
         <w:rPr>
           <w:rFonts w:asciiTheme="minorHAnsi" w:hAnsiTheme="minorHAnsi"/>
-        </w:rPr>
-        <w:t xml:space="preserve">         IBAN:                                           SWIFT: </w:t>
+          <w:noProof/>
+          <w:lang w:val="en"/>
+        </w:rPr>
+        <mc:AlternateContent>
+          <mc:Choice Requires="wps">
+            <w:drawing>
+              <wp:anchor distT="0" distB="0" distL="114300" distR="114300" simplePos="0" relativeHeight="251661312" behindDoc="1" locked="0" layoutInCell="1" allowOverlap="1" wp14:anchorId="18F02FC1" wp14:editId="5FB798D3">
+                <wp:simplePos x="0" y="0"/>
+                <wp:positionH relativeFrom="column">
+                  <wp:posOffset>3017520</wp:posOffset>
+                </wp:positionH>
+                <wp:positionV relativeFrom="paragraph">
+                  <wp:posOffset>109220</wp:posOffset>
+                </wp:positionV>
+                <wp:extent cx="2659380" cy="1432560"/>
+                <wp:effectExtent l="0" t="0" r="26670" b="15240"/>
+                <wp:wrapNone/>
+                <wp:docPr id="2" name="Retângulo 2"/>
+                <wp:cNvGraphicFramePr/>
+                <a:graphic xmlns:a="http://schemas.openxmlformats.org/drawingml/2006/main">
+                  <a:graphicData uri="http://schemas.microsoft.com/office/word/2010/wordprocessingShape">
+                    <wps:wsp>
+                      <wps:cNvSpPr/>
+                      <wps:spPr>
+                        <a:xfrm>
+                          <a:off x="0" y="0"/>
+                          <a:ext cx="2659380" cy="1432560"/>
+                        </a:xfrm>
+                        <a:prstGeom prst="rect">
+                          <a:avLst/>
+                        </a:prstGeom>
+                        <a:solidFill>
+                          <a:schemeClr val="bg1">
+                            <a:lumMod val="95000"/>
+                          </a:schemeClr>
+                        </a:solidFill>
+                      </wps:spPr>
+                      <wps:style>
+                        <a:lnRef idx="2">
+                          <a:schemeClr val="accent1">
+                            <a:shade val="50000"/>
+                          </a:schemeClr>
+                        </a:lnRef>
+                        <a:fillRef idx="1">
+                          <a:schemeClr val="accent1"/>
+                        </a:fillRef>
+                        <a:effectRef idx="0">
+                          <a:schemeClr val="accent1"/>
+                        </a:effectRef>
+                        <a:fontRef idx="minor">
+                          <a:schemeClr val="lt1"/>
+                        </a:fontRef>
+                      </wps:style>
+                      <wps:bodyPr rot="0" spcFirstLastPara="0" vertOverflow="overflow" horzOverflow="overflow" vert="horz" wrap="square" lIns="91440" tIns="45720" rIns="91440" bIns="45720" numCol="1" spcCol="0" rtlCol="0" fromWordArt="0" anchor="ctr" anchorCtr="0" forceAA="0" compatLnSpc="1">
+                        <a:prstTxWarp prst="textNoShape">
+                          <a:avLst/>
+                        </a:prstTxWarp>
+                        <a:noAutofit/>
+                      </wps:bodyPr>
+                    </wps:wsp>
+                  </a:graphicData>
+                </a:graphic>
+                <wp14:sizeRelH relativeFrom="margin">
+                  <wp14:pctWidth>0</wp14:pctWidth>
+                </wp14:sizeRelH>
+              </wp:anchor>
+            </w:drawing>
+          </mc:Choice>
+          <mc:Fallback>
+            <w:pict>
+              <v:rect w14:anchorId="07A92F6F" id="Retângulo 2" o:spid="_x0000_s1026" style="position:absolute;margin-left:237.6pt;margin-top:8.6pt;width:209.4pt;height:112.8pt;z-index:-251655168;visibility:visible;mso-wrap-style:square;mso-width-percent:0;mso-wrap-distance-left:9pt;mso-wrap-distance-top:0;mso-wrap-distance-right:9pt;mso-wrap-distance-bottom:0;mso-position-horizontal:absolute;mso-position-horizontal-relative:text;mso-position-vertical:absolute;mso-position-vertical-relative:text;mso-width-percent:0;mso-width-relative:margin;v-text-anchor:middle" o:gfxdata="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" fillcolor="#f2f2f2 [3052]" strokecolor="#0a2f40 [1604]" strokeweight="1pt"/>
+            </w:pict>
+          </mc:Fallback>
+        </mc:AlternateContent>
+      </w:r>
+      <w:r>
+        <w:rPr>
+          <w:rFonts w:asciiTheme="minorHAnsi" w:hAnsiTheme="minorHAnsi"/>
+          <w:noProof/>
+          <w:lang w:val="en"/>
+        </w:rPr>
+        <mc:AlternateContent>
+          <mc:Choice Requires="wps">
+            <w:drawing>
+              <wp:anchor distT="0" distB="0" distL="114300" distR="114300" simplePos="0" relativeHeight="251659264" behindDoc="1" locked="0" layoutInCell="1" allowOverlap="1" wp14:anchorId="1BE8F3B9" wp14:editId="2EBD8C0D">
+                <wp:simplePos x="0" y="0"/>
+                <wp:positionH relativeFrom="column">
+                  <wp:posOffset>259080</wp:posOffset>
+                </wp:positionH>
+                <wp:positionV relativeFrom="paragraph">
+                  <wp:posOffset>109220</wp:posOffset>
+                </wp:positionV>
+                <wp:extent cx="2659380" cy="1432560"/>
+                <wp:effectExtent l="0" t="0" r="26670" b="15240"/>
+                <wp:wrapNone/>
+                <wp:docPr id="1" name="Retângulo 1"/>
+                <wp:cNvGraphicFramePr/>
+                <a:graphic xmlns:a="http://schemas.openxmlformats.org/drawingml/2006/main">
+                  <a:graphicData uri="http://schemas.microsoft.com/office/word/2010/wordprocessingShape">
+                    <wps:wsp>
+                      <wps:cNvSpPr/>
+                      <wps:spPr>
+                        <a:xfrm>
+                          <a:off x="0" y="0"/>
+                          <a:ext cx="2659380" cy="1432560"/>
+                        </a:xfrm>
+                        <a:prstGeom prst="rect">
+                          <a:avLst/>
+                        </a:prstGeom>
+                        <a:solidFill>
+                          <a:schemeClr val="bg1">
+                            <a:lumMod val="95000"/>
+                          </a:schemeClr>
+                        </a:solidFill>
+                      </wps:spPr>
+                      <wps:style>
+                        <a:lnRef idx="2">
+                          <a:schemeClr val="accent1">
+                            <a:shade val="50000"/>
+                          </a:schemeClr>
+                        </a:lnRef>
+                        <a:fillRef idx="1">
+                          <a:schemeClr val="accent1"/>
+                        </a:fillRef>
+                        <a:effectRef idx="0">
+                          <a:schemeClr val="accent1"/>
+                        </a:effectRef>
+                        <a:fontRef idx="minor">
+                          <a:schemeClr val="lt1"/>
+                        </a:fontRef>
+                      </wps:style>
+                      <wps:bodyPr rot="0" spcFirstLastPara="0" vertOverflow="overflow" horzOverflow="overflow" vert="horz" wrap="square" lIns="91440" tIns="45720" rIns="91440" bIns="45720" numCol="1" spcCol="0" rtlCol="0" fromWordArt="0" anchor="ctr" anchorCtr="0" forceAA="0" compatLnSpc="1">
+                        <a:prstTxWarp prst="textNoShape">
+                          <a:avLst/>
+                        </a:prstTxWarp>
+                        <a:noAutofit/>
+                      </wps:bodyPr>
+                    </wps:wsp>
+                  </a:graphicData>
+                </a:graphic>
+                <wp14:sizeRelH relativeFrom="margin">
+                  <wp14:pctWidth>0</wp14:pctWidth>
+                </wp14:sizeRelH>
+              </wp:anchor>
+            </w:drawing>
+          </mc:Choice>
+          <mc:Fallback>
+            <w:pict>
+              <v:rect w14:anchorId="5A55AC91" id="Retângulo 1" o:spid="_x0000_s1026" style="position:absolute;margin-left:20.4pt;margin-top:8.6pt;width:209.4pt;height:112.8pt;z-index:-251657216;visibility:visible;mso-wrap-style:square;mso-width-percent:0;mso-wrap-distance-left:9pt;mso-wrap-distance-top:0;mso-wrap-distance-right:9pt;mso-wrap-distance-bottom:0;mso-position-horizontal:absolute;mso-position-horizontal-relative:text;mso-position-vertical:absolute;mso-position-vertical-relative:text;mso-width-percent:0;mso-width-relative:margin;v-text-anchor:middle" o:gfxdata="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" fillcolor="#f2f2f2 [3052]" strokecolor="#0a2f40 [1604]" strokeweight="1pt"/>
+            </w:pict>
+          </mc:Fallback>
+        </mc:AlternateContent>
+      </w:r>
+    </w:p>
+    <w:p>
+      <w:pPr>
+        <w:spacing w:after="0"/>
+        <w:ind w:left="283" w:right="34" w:hanging="11"/>
+        <w:rPr>
+          <w:rFonts w:asciiTheme="minorHAnsi" w:hAnsiTheme="minorHAnsi"/>
+          <w:b/>
+          <w:bCs/>
+        </w:rPr>
+      </w:pPr>
+      <w:r>
+        <w:rPr>
+          <w:rFonts w:asciiTheme="minorHAnsi" w:hAnsiTheme="minorHAnsi"/>
+          <w:b/>
+          <w:bCs/>
+        </w:rPr>
+        <w:t xml:space="preserve">   </w:t>
+      </w:r>
+      <w:r>
+        <w:rPr>
+          <w:rFonts w:asciiTheme="minorHAnsi" w:hAnsiTheme="minorHAnsi"/>
+          <w:b/>
+          <w:bCs/>
+        </w:rPr>
+        <w:t xml:space="preserve">  ACCOUNT 01: </w:t>
+      </w:r>
+      <w:r>
+        <w:rPr>
+          <w:rFonts w:asciiTheme="minorHAnsi" w:hAnsiTheme="minorHAnsi"/>
+          <w:b/>
+          <w:bCs/>
+        </w:rPr>
+        <w:tab/>
+      </w:r>
+      <w:r>
+        <w:rPr>
+          <w:rFonts w:asciiTheme="minorHAnsi" w:hAnsiTheme="minorHAnsi"/>
+          <w:b/>
+          <w:bCs/>
+        </w:rPr>
+        <w:tab/>
+      </w:r>
+      <w:r>
+        <w:rPr>
+          <w:rFonts w:asciiTheme="minorHAnsi" w:hAnsiTheme="minorHAnsi"/>
+          <w:b/>
+          <w:bCs/>
+        </w:rPr>
+        <w:tab/>
+      </w:r>
+      <w:r>
+        <w:rPr>
+          <w:rFonts w:asciiTheme="minorHAnsi" w:hAnsiTheme="minorHAnsi"/>
+          <w:b/>
+          <w:bCs/>
+        </w:rPr>
+        <w:tab/>
+      </w:r>
+      <w:r>
+        <w:rPr>
+          <w:rFonts w:asciiTheme="minorHAnsi" w:hAnsiTheme="minorHAnsi"/>
+          <w:b/>
+          <w:bCs/>
+        </w:rPr>
+        <w:tab/>
+        <w:t>ACCOUNT 02:</w:t>
+      </w:r>
+    </w:p>
+    <w:p>
+      <w:pPr>
+        <w:spacing w:after="0"/>
+        <w:ind w:right="34"/>
+        <w:rPr>
+          <w:rFonts w:asciiTheme="minorHAnsi" w:hAnsiTheme="minorHAnsi"/>
+        </w:rPr>
+      </w:pPr>
+      <w:r>
+        <w:rPr>
+          <w:rFonts w:asciiTheme="minorHAnsi" w:hAnsiTheme="minorHAnsi"/>
+        </w:rPr>
+        <w:t xml:space="preserve">            </w:t>
+      </w:r>
+      <w:r>
+        <w:rPr>
+          <w:rFonts w:asciiTheme="minorHAnsi" w:hAnsiTheme="minorHAnsi"/>
+        </w:rPr>
+        <w:t xml:space="preserve">ALDERICO RIBEIRO AIRES FILHO </w:t>
+      </w:r>
+      <w:r>
+        <w:rPr>
+          <w:rFonts w:asciiTheme="minorHAnsi" w:hAnsiTheme="minorHAnsi"/>
+        </w:rPr>
+        <w:tab/>
+      </w:r>
+      <w:r>
+        <w:rPr>
+          <w:rFonts w:asciiTheme="minorHAnsi" w:hAnsiTheme="minorHAnsi"/>
+        </w:rPr>
+        <w:tab/>
+      </w:r>
+      <w:r>
+        <w:rPr>
+          <w:rFonts w:asciiTheme="minorHAnsi" w:hAnsiTheme="minorHAnsi"/>
+        </w:rPr>
+        <w:tab/>
+      </w:r>
+      <w:r>
+        <w:rPr>
+          <w:rFonts w:asciiTheme="minorHAnsi" w:hAnsiTheme="minorHAnsi"/>
+        </w:rPr>
+        <w:t>SILVANE DE FATIMA SILVA BALTAZAR</w:t>
+      </w:r>
+    </w:p>
+    <w:p>
+      <w:pPr>
+        <w:spacing w:after="0"/>
+        <w:ind w:right="34"/>
+        <w:rPr>
+          <w:rFonts w:asciiTheme="minorHAnsi" w:hAnsiTheme="minorHAnsi"/>
+          <w:b/>
+          <w:bCs/>
+        </w:rPr>
+      </w:pPr>
+      <w:bookmarkStart w:id="0" w:name="_Hlk201677410"/>
+      <w:r>
+        <w:rPr>
+          <w:rFonts w:asciiTheme="minorHAnsi" w:hAnsiTheme="minorHAnsi"/>
+        </w:rPr>
+        <w:t xml:space="preserve">            </w:t>
+      </w:r>
+      <w:r>
+        <w:rPr>
+          <w:rFonts w:asciiTheme="minorHAnsi" w:hAnsiTheme="minorHAnsi"/>
+          <w:b/>
+          <w:bCs/>
+        </w:rPr>
+        <w:t>Brasil</w:t>
+      </w:r>
+      <w:r>
+        <w:rPr>
+          <w:rFonts w:asciiTheme="minorHAnsi" w:hAnsiTheme="minorHAnsi"/>
+          <w:b/>
+          <w:bCs/>
+        </w:rPr>
+        <w:t xml:space="preserve"> Bank</w:t>
+      </w:r>
+      <w:r>
+        <w:rPr>
+          <w:rFonts w:asciiTheme="minorHAnsi" w:hAnsiTheme="minorHAnsi"/>
+          <w:b/>
+          <w:bCs/>
+        </w:rPr>
+        <w:t xml:space="preserve"> (BB)</w:t>
+      </w:r>
+      <w:bookmarkEnd w:id="0"/>
+      <w:r>
+        <w:rPr>
+          <w:rFonts w:asciiTheme="minorHAnsi" w:hAnsiTheme="minorHAnsi"/>
+          <w:b/>
+          <w:bCs/>
+        </w:rPr>
+        <w:tab/>
+      </w:r>
+      <w:r>
+        <w:rPr>
+          <w:rFonts w:asciiTheme="minorHAnsi" w:hAnsiTheme="minorHAnsi"/>
+          <w:b/>
+          <w:bCs/>
+        </w:rPr>
+        <w:tab/>
+      </w:r>
+      <w:r>
+        <w:rPr>
+          <w:rFonts w:asciiTheme="minorHAnsi" w:hAnsiTheme="minorHAnsi"/>
+          <w:b/>
+          <w:bCs/>
+        </w:rPr>
+        <w:tab/>
+      </w:r>
+      <w:r>
+        <w:rPr>
+          <w:rFonts w:asciiTheme="minorHAnsi" w:hAnsiTheme="minorHAnsi"/>
+          <w:b/>
+          <w:bCs/>
+        </w:rPr>
+        <w:tab/>
+      </w:r>
+      <w:r>
+        <w:rPr>
+          <w:rFonts w:asciiTheme="minorHAnsi" w:hAnsiTheme="minorHAnsi"/>
+          <w:b/>
+          <w:bCs/>
+        </w:rPr>
+        <w:tab/>
+      </w:r>
+      <w:r>
+        <w:rPr>
+          <w:rFonts w:asciiTheme="minorHAnsi" w:hAnsiTheme="minorHAnsi"/>
+          <w:b/>
+          <w:bCs/>
+        </w:rPr>
+        <w:t>Brasil</w:t>
+      </w:r>
+      <w:r>
+        <w:rPr>
+          <w:rFonts w:asciiTheme="minorHAnsi" w:hAnsiTheme="minorHAnsi"/>
+          <w:b/>
+          <w:bCs/>
+        </w:rPr>
+        <w:t xml:space="preserve"> Bank</w:t>
+      </w:r>
+      <w:r>
+        <w:rPr>
+          <w:rFonts w:asciiTheme="minorHAnsi" w:hAnsiTheme="minorHAnsi"/>
+          <w:b/>
+          <w:bCs/>
+        </w:rPr>
+        <w:t xml:space="preserve"> (BB)</w:t>
+      </w:r>
+    </w:p>
+    <w:p>
+      <w:pPr>
+        <w:spacing w:after="0"/>
+        <w:ind w:left="283" w:right="34" w:hanging="11"/>
+        <w:rPr>
+          <w:rFonts w:asciiTheme="minorHAnsi" w:hAnsiTheme="minorHAnsi"/>
+        </w:rPr>
+      </w:pPr>
+      <w:r>
+        <w:rPr>
+          <w:rFonts w:asciiTheme="minorHAnsi" w:hAnsiTheme="minorHAnsi"/>
+        </w:rPr>
+        <w:t xml:space="preserve">       </w:t>
+      </w:r>
+      <w:proofErr w:type="spellStart"/>
+      <w:r>
+        <w:rPr>
+          <w:rFonts w:asciiTheme="minorHAnsi" w:hAnsiTheme="minorHAnsi"/>
+        </w:rPr>
+        <w:t>Branch</w:t>
+      </w:r>
+      <w:proofErr w:type="spellEnd"/>
+      <w:r>
+        <w:rPr>
+          <w:rFonts w:asciiTheme="minorHAnsi" w:hAnsiTheme="minorHAnsi"/>
+        </w:rPr>
+        <w:t xml:space="preserve"> </w:t>
+      </w:r>
+      <w:proofErr w:type="spellStart"/>
+      <w:r>
+        <w:rPr>
+          <w:rFonts w:asciiTheme="minorHAnsi" w:hAnsiTheme="minorHAnsi"/>
+        </w:rPr>
+        <w:t>number</w:t>
+      </w:r>
+      <w:proofErr w:type="spellEnd"/>
+      <w:r>
+        <w:rPr>
+          <w:rFonts w:asciiTheme="minorHAnsi" w:hAnsiTheme="minorHAnsi"/>
+        </w:rPr>
+        <w:t xml:space="preserve">: </w:t>
+      </w:r>
+      <w:r>
+        <w:rPr>
+          <w:rFonts w:asciiTheme="minorHAnsi" w:hAnsiTheme="minorHAnsi"/>
+        </w:rPr>
+        <w:t>3106-2</w:t>
+      </w:r>
+      <w:r>
+        <w:rPr>
+          <w:rFonts w:asciiTheme="minorHAnsi" w:hAnsiTheme="minorHAnsi"/>
+        </w:rPr>
+        <w:t xml:space="preserve">   </w:t>
+      </w:r>
+      <w:r>
+        <w:rPr>
+          <w:rFonts w:asciiTheme="minorHAnsi" w:hAnsiTheme="minorHAnsi"/>
+        </w:rPr>
+        <w:tab/>
+      </w:r>
+      <w:r>
+        <w:rPr>
+          <w:rFonts w:asciiTheme="minorHAnsi" w:hAnsiTheme="minorHAnsi"/>
+        </w:rPr>
+        <w:tab/>
+      </w:r>
+      <w:r>
+        <w:rPr>
+          <w:rFonts w:asciiTheme="minorHAnsi" w:hAnsiTheme="minorHAnsi"/>
+        </w:rPr>
+        <w:tab/>
+      </w:r>
+      <w:proofErr w:type="spellStart"/>
+      <w:r>
+        <w:rPr>
+          <w:rFonts w:asciiTheme="minorHAnsi" w:hAnsiTheme="minorHAnsi"/>
+        </w:rPr>
+        <w:t>Branch</w:t>
+      </w:r>
+      <w:proofErr w:type="spellEnd"/>
+      <w:r>
+        <w:rPr>
+          <w:rFonts w:asciiTheme="minorHAnsi" w:hAnsiTheme="minorHAnsi"/>
+        </w:rPr>
+        <w:t xml:space="preserve"> </w:t>
+      </w:r>
+      <w:proofErr w:type="spellStart"/>
+      <w:r>
+        <w:rPr>
+          <w:rFonts w:asciiTheme="minorHAnsi" w:hAnsiTheme="minorHAnsi"/>
+        </w:rPr>
+        <w:t>number</w:t>
+      </w:r>
+      <w:proofErr w:type="spellEnd"/>
+      <w:r>
+        <w:rPr>
+          <w:rFonts w:asciiTheme="minorHAnsi" w:hAnsiTheme="minorHAnsi"/>
+        </w:rPr>
+        <w:t xml:space="preserve">: </w:t>
+      </w:r>
+      <w:r>
+        <w:rPr>
+          <w:rFonts w:asciiTheme="minorHAnsi" w:hAnsiTheme="minorHAnsi"/>
+        </w:rPr>
+        <w:t>3024-4</w:t>
+      </w:r>
+    </w:p>
+    <w:p>
+      <w:pPr>
+        <w:spacing w:after="0"/>
+        <w:ind w:right="34"/>
+        <w:rPr>
+          <w:rFonts w:asciiTheme="minorHAnsi" w:hAnsiTheme="minorHAnsi"/>
+        </w:rPr>
+      </w:pPr>
+      <w:r>
+        <w:rPr>
+          <w:rFonts w:asciiTheme="minorHAnsi" w:hAnsiTheme="minorHAnsi"/>
+        </w:rPr>
+        <w:t xml:space="preserve">            </w:t>
+      </w:r>
+      <w:proofErr w:type="spellStart"/>
+      <w:r>
+        <w:rPr>
+          <w:rFonts w:asciiTheme="minorHAnsi" w:hAnsiTheme="minorHAnsi"/>
+        </w:rPr>
+        <w:t>A</w:t>
+      </w:r>
+      <w:r>
+        <w:rPr>
+          <w:rFonts w:asciiTheme="minorHAnsi" w:hAnsiTheme="minorHAnsi"/>
+        </w:rPr>
+        <w:t>ccount</w:t>
+      </w:r>
+      <w:proofErr w:type="spellEnd"/>
+      <w:r>
+        <w:rPr>
+          <w:rFonts w:asciiTheme="minorHAnsi" w:hAnsiTheme="minorHAnsi"/>
+        </w:rPr>
+        <w:t xml:space="preserve"> </w:t>
+      </w:r>
+      <w:proofErr w:type="spellStart"/>
+      <w:r>
+        <w:rPr>
+          <w:rFonts w:asciiTheme="minorHAnsi" w:hAnsiTheme="minorHAnsi"/>
+        </w:rPr>
+        <w:t>number</w:t>
+      </w:r>
+      <w:proofErr w:type="spellEnd"/>
+      <w:r>
+        <w:rPr>
+          <w:rFonts w:asciiTheme="minorHAnsi" w:hAnsiTheme="minorHAnsi"/>
+        </w:rPr>
+        <w:t xml:space="preserve">: </w:t>
+      </w:r>
+      <w:r>
+        <w:rPr>
+          <w:rFonts w:asciiTheme="minorHAnsi" w:hAnsiTheme="minorHAnsi"/>
+        </w:rPr>
+        <w:t>58365-0</w:t>
+      </w:r>
+      <w:r>
+        <w:rPr>
+          <w:rFonts w:asciiTheme="minorHAnsi" w:hAnsiTheme="minorHAnsi"/>
+        </w:rPr>
+        <w:tab/>
+      </w:r>
+      <w:r>
+        <w:rPr>
+          <w:rFonts w:asciiTheme="minorHAnsi" w:hAnsiTheme="minorHAnsi"/>
+        </w:rPr>
+        <w:tab/>
+      </w:r>
+      <w:r>
+        <w:rPr>
+          <w:rFonts w:asciiTheme="minorHAnsi" w:hAnsiTheme="minorHAnsi"/>
+        </w:rPr>
+        <w:tab/>
+      </w:r>
+      <w:proofErr w:type="spellStart"/>
+      <w:r>
+        <w:rPr>
+          <w:rFonts w:asciiTheme="minorHAnsi" w:hAnsiTheme="minorHAnsi"/>
+        </w:rPr>
+        <w:t>A</w:t>
+      </w:r>
+      <w:r>
+        <w:rPr>
+          <w:rFonts w:asciiTheme="minorHAnsi" w:hAnsiTheme="minorHAnsi"/>
+        </w:rPr>
+        <w:t>ccount</w:t>
+      </w:r>
+      <w:proofErr w:type="spellEnd"/>
+      <w:r>
+        <w:rPr>
+          <w:rFonts w:asciiTheme="minorHAnsi" w:hAnsiTheme="minorHAnsi"/>
+        </w:rPr>
+        <w:t xml:space="preserve"> </w:t>
+      </w:r>
+      <w:proofErr w:type="spellStart"/>
+      <w:r>
+        <w:rPr>
+          <w:rFonts w:asciiTheme="minorHAnsi" w:hAnsiTheme="minorHAnsi"/>
+        </w:rPr>
+        <w:t>number</w:t>
+      </w:r>
+      <w:proofErr w:type="spellEnd"/>
+      <w:r>
+        <w:rPr>
+          <w:rFonts w:asciiTheme="minorHAnsi" w:hAnsiTheme="minorHAnsi"/>
+        </w:rPr>
+        <w:t xml:space="preserve">: </w:t>
+      </w:r>
+      <w:r>
+        <w:rPr>
+          <w:rFonts w:asciiTheme="minorHAnsi" w:hAnsiTheme="minorHAnsi"/>
+        </w:rPr>
+        <w:t>7693-7</w:t>
+      </w:r>
+    </w:p>
+    <w:p>
+      <w:pPr>
+        <w:spacing w:after="0"/>
+        <w:ind w:left="283" w:right="-278" w:hanging="11"/>
+        <w:rPr>
+          <w:rFonts w:asciiTheme="minorHAnsi" w:hAnsiTheme="minorHAnsi"/>
+        </w:rPr>
+      </w:pPr>
+      <w:r>
+        <w:rPr>
+          <w:rFonts w:asciiTheme="minorHAnsi" w:hAnsiTheme="minorHAnsi"/>
+        </w:rPr>
+        <w:t xml:space="preserve">      </w:t>
+      </w:r>
+      <w:r>
+        <w:rPr>
+          <w:rFonts w:asciiTheme="minorHAnsi" w:hAnsiTheme="minorHAnsi"/>
+        </w:rPr>
+        <w:t xml:space="preserve"> </w:t>
+      </w:r>
+      <w:r>
+        <w:rPr>
+          <w:rFonts w:asciiTheme="minorHAnsi" w:hAnsiTheme="minorHAnsi"/>
+        </w:rPr>
+        <w:t xml:space="preserve">IBAN: </w:t>
+      </w:r>
+      <w:r>
+        <w:rPr>
+          <w:rFonts w:asciiTheme="minorHAnsi" w:hAnsiTheme="minorHAnsi"/>
+        </w:rPr>
+        <w:t>BR7500000000031060000583650C1</w:t>
+      </w:r>
+      <w:r>
+        <w:rPr>
+          <w:rFonts w:asciiTheme="minorHAnsi" w:hAnsiTheme="minorHAnsi"/>
+        </w:rPr>
+        <w:tab/>
+        <w:t xml:space="preserve">IBAN: </w:t>
+      </w:r>
+      <w:r>
+        <w:rPr>
+          <w:rFonts w:asciiTheme="minorHAnsi" w:hAnsiTheme="minorHAnsi"/>
+        </w:rPr>
+        <w:t>BR8600000000030240000076937C1</w:t>
+      </w:r>
+    </w:p>
+    <w:p>
+      <w:pPr>
+        <w:spacing w:after="0"/>
+        <w:ind w:left="283" w:right="34" w:hanging="11"/>
+        <w:rPr>
+          <w:rFonts w:asciiTheme="minorHAnsi" w:hAnsiTheme="minorHAnsi"/>
+        </w:rPr>
+      </w:pPr>
+      <w:r>
+        <w:rPr>
+          <w:rFonts w:asciiTheme="minorHAnsi" w:hAnsiTheme="minorHAnsi"/>
+        </w:rPr>
+        <w:t xml:space="preserve">       </w:t>
+      </w:r>
+      <w:r>
+        <w:rPr>
+          <w:rFonts w:asciiTheme="minorHAnsi" w:hAnsiTheme="minorHAnsi"/>
+        </w:rPr>
+        <w:t>SWIFT</w:t>
+      </w:r>
+      <w:r>
+        <w:rPr>
+          <w:rFonts w:asciiTheme="minorHAnsi" w:hAnsiTheme="minorHAnsi"/>
+        </w:rPr>
+        <w:t xml:space="preserve"> CODE</w:t>
+      </w:r>
+      <w:r>
+        <w:rPr>
+          <w:rFonts w:asciiTheme="minorHAnsi" w:hAnsiTheme="minorHAnsi"/>
+        </w:rPr>
+        <w:t>:</w:t>
+      </w:r>
+      <w:r>
+        <w:rPr>
+          <w:rFonts w:asciiTheme="minorHAnsi" w:hAnsiTheme="minorHAnsi"/>
+        </w:rPr>
+        <w:t xml:space="preserve"> </w:t>
+      </w:r>
+      <w:r>
+        <w:rPr>
+          <w:rFonts w:asciiTheme="minorHAnsi" w:hAnsiTheme="minorHAnsi"/>
+        </w:rPr>
+        <w:t xml:space="preserve"> </w:t>
+      </w:r>
+      <w:r>
+        <w:rPr>
+          <w:rFonts w:asciiTheme="minorHAnsi" w:hAnsiTheme="minorHAnsi"/>
+        </w:rPr>
+        <w:t>BRASBRRJSBO</w:t>
+      </w:r>
+      <w:r>
+        <w:rPr>
+          <w:rFonts w:asciiTheme="minorHAnsi" w:hAnsiTheme="minorHAnsi"/>
+        </w:rPr>
+        <w:tab/>
+      </w:r>
+      <w:r>
+        <w:rPr>
+          <w:rFonts w:asciiTheme="minorHAnsi" w:hAnsiTheme="minorHAnsi"/>
+        </w:rPr>
+        <w:tab/>
+      </w:r>
+      <w:r>
+        <w:rPr>
+          <w:rFonts w:asciiTheme="minorHAnsi" w:hAnsiTheme="minorHAnsi"/>
+        </w:rPr>
+        <w:tab/>
+        <w:t xml:space="preserve">SWIFT CODE: </w:t>
+      </w:r>
+      <w:r>
+        <w:rPr>
+          <w:rFonts w:asciiTheme="minorHAnsi" w:hAnsiTheme="minorHAnsi"/>
+        </w:rPr>
+        <w:t>BRASBRRJSBO</w:t>
+      </w:r>
+    </w:p>
+    <w:p>
+      <w:pPr>
+        <w:spacing w:after="160" w:line="278" w:lineRule="auto"/>
+        <w:ind w:left="0" w:firstLine="0"/>
+        <w:jc w:val="left"/>
+        <w:rPr>
+          <w:rFonts w:asciiTheme="minorHAnsi" w:hAnsiTheme="minorHAnsi"/>
+          <w:sz w:val="20"/>
+          <w:szCs w:val="20"/>
+        </w:rPr>
+      </w:pPr>
+      <w:r>
+        <w:rPr>
+          <w:rFonts w:asciiTheme="minorHAnsi" w:hAnsiTheme="minorHAnsi"/>
+          <w:sz w:val="20"/>
+          <w:szCs w:val="20"/>
+        </w:rPr>
+        <w:br w:type="page"/>
       </w:r>
     </w:p>
     <w:p>
@@ -4997,7 +5566,6 @@
           <w:sz w:val="20"/>
           <w:szCs w:val="20"/>
         </w:rPr>
-        <w:lastRenderedPageBreak/>
         <w:t xml:space="preserve">Be </w:t>
       </w:r>
       <w:proofErr w:type="spellStart"/>
@@ -5336,25 +5904,7 @@
           <w:sz w:val="20"/>
           <w:szCs w:val="20"/>
         </w:rPr>
-        <w:t xml:space="preserve"> </w:t>
-      </w:r>
-      <w:proofErr w:type="gramStart"/>
-      <w:r>
-        <w:rPr>
-          <w:rFonts w:asciiTheme="minorHAnsi" w:hAnsiTheme="minorHAnsi"/>
-          <w:sz w:val="20"/>
-          <w:szCs w:val="20"/>
-        </w:rPr>
-        <w:t>in its original</w:t>
-      </w:r>
-      <w:proofErr w:type="gramEnd"/>
-      <w:r>
-        <w:rPr>
-          <w:rFonts w:asciiTheme="minorHAnsi" w:hAnsiTheme="minorHAnsi"/>
-          <w:sz w:val="20"/>
-          <w:szCs w:val="20"/>
-        </w:rPr>
-        <w:t xml:space="preserve"> </w:t>
+        <w:t xml:space="preserve"> in its original </w:t>
       </w:r>
       <w:proofErr w:type="spellStart"/>
       <w:r>
@@ -5811,25 +6361,7 @@
           <w:sz w:val="20"/>
           <w:szCs w:val="20"/>
         </w:rPr>
-        <w:t xml:space="preserve"> </w:t>
-      </w:r>
-      <w:proofErr w:type="gramStart"/>
-      <w:r>
-        <w:rPr>
-          <w:rFonts w:asciiTheme="minorHAnsi" w:hAnsiTheme="minorHAnsi"/>
-          <w:sz w:val="20"/>
-          <w:szCs w:val="20"/>
-        </w:rPr>
-        <w:t>6 single</w:t>
-      </w:r>
-      <w:proofErr w:type="gramEnd"/>
-      <w:r>
-        <w:rPr>
-          <w:rFonts w:asciiTheme="minorHAnsi" w:hAnsiTheme="minorHAnsi"/>
-          <w:sz w:val="20"/>
-          <w:szCs w:val="20"/>
-        </w:rPr>
-        <w:t xml:space="preserve"> </w:t>
+        <w:t xml:space="preserve"> 6 single </w:t>
       </w:r>
       <w:proofErr w:type="spellStart"/>
       <w:r>
@@ -5954,23 +6486,13 @@
           <w:szCs w:val="20"/>
         </w:rPr>
       </w:pPr>
-      <w:proofErr w:type="spellStart"/>
-      <w:r>
-        <w:rPr>
-          <w:rFonts w:asciiTheme="minorHAnsi" w:hAnsiTheme="minorHAnsi"/>
-          <w:sz w:val="20"/>
-          <w:szCs w:val="20"/>
-        </w:rPr>
-        <w:t>Provide</w:t>
-      </w:r>
-      <w:proofErr w:type="spellEnd"/>
-      <w:r>
-        <w:rPr>
-          <w:rFonts w:asciiTheme="minorHAnsi" w:hAnsiTheme="minorHAnsi"/>
-          <w:sz w:val="20"/>
-          <w:szCs w:val="20"/>
-        </w:rPr>
-        <w:t xml:space="preserve"> </w:t>
+      <w:r>
+        <w:rPr>
+          <w:rFonts w:asciiTheme="minorHAnsi" w:hAnsiTheme="minorHAnsi"/>
+          <w:sz w:val="20"/>
+          <w:szCs w:val="20"/>
+        </w:rPr>
+        <w:t xml:space="preserve">Provide </w:t>
       </w:r>
       <w:proofErr w:type="spellStart"/>
       <w:r>
@@ -6312,25 +6834,7 @@
           <w:sz w:val="20"/>
           <w:szCs w:val="20"/>
         </w:rPr>
-        <w:t xml:space="preserve">; (e) </w:t>
-      </w:r>
-      <w:proofErr w:type="spellStart"/>
-      <w:r>
-        <w:rPr>
-          <w:rFonts w:asciiTheme="minorHAnsi" w:hAnsiTheme="minorHAnsi"/>
-          <w:sz w:val="20"/>
-          <w:szCs w:val="20"/>
-        </w:rPr>
-        <w:t>Provide</w:t>
-      </w:r>
-      <w:proofErr w:type="spellEnd"/>
-      <w:r>
-        <w:rPr>
-          <w:rFonts w:asciiTheme="minorHAnsi" w:hAnsiTheme="minorHAnsi"/>
-          <w:sz w:val="20"/>
-          <w:szCs w:val="20"/>
-        </w:rPr>
-        <w:t xml:space="preserve"> </w:t>
+        <w:t xml:space="preserve">; (e) Provide </w:t>
       </w:r>
       <w:proofErr w:type="spellStart"/>
       <w:r>
@@ -6443,23 +6947,14 @@
     </w:p>
     <w:p>
       <w:pPr>
-        <w:spacing w:after="252" w:line="259" w:lineRule="auto"/>
-        <w:ind w:left="284" w:firstLine="0"/>
-        <w:jc w:val="left"/>
+        <w:spacing w:after="0" w:line="252" w:lineRule="auto"/>
+        <w:ind w:left="567" w:right="36" w:firstLine="0"/>
         <w:rPr>
           <w:rFonts w:asciiTheme="minorHAnsi" w:hAnsiTheme="minorHAnsi"/>
           <w:sz w:val="20"/>
           <w:szCs w:val="20"/>
         </w:rPr>
       </w:pPr>
-      <w:r>
-        <w:rPr>
-          <w:rFonts w:asciiTheme="minorHAnsi" w:hAnsiTheme="minorHAnsi"/>
-          <w:sz w:val="20"/>
-          <w:szCs w:val="20"/>
-        </w:rPr>
-        <w:t xml:space="preserve"> </w:t>
-      </w:r>
     </w:p>
     <w:p>
       <w:pPr>
@@ -6487,7 +6982,8 @@
     </w:p>
     <w:p>
       <w:pPr>
-        <w:ind w:left="284" w:right="36"/>
+        <w:spacing w:after="100"/>
+        <w:ind w:left="283" w:right="34" w:hanging="11"/>
         <w:rPr>
           <w:rFonts w:asciiTheme="minorHAnsi" w:hAnsiTheme="minorHAnsi"/>
           <w:sz w:val="20"/>
@@ -6865,7 +7361,8 @@
     </w:p>
     <w:p>
       <w:pPr>
-        <w:ind w:left="284" w:right="36"/>
+        <w:spacing w:after="100"/>
+        <w:ind w:left="283" w:right="34" w:hanging="11"/>
         <w:rPr>
           <w:rFonts w:asciiTheme="minorHAnsi" w:hAnsiTheme="minorHAnsi"/>
           <w:sz w:val="20"/>
@@ -7477,7 +7974,8 @@
     </w:p>
     <w:p>
       <w:pPr>
-        <w:ind w:left="284" w:right="36"/>
+        <w:spacing w:after="100"/>
+        <w:ind w:left="283" w:right="34" w:hanging="11"/>
         <w:rPr>
           <w:rFonts w:asciiTheme="minorHAnsi" w:hAnsiTheme="minorHAnsi"/>
           <w:sz w:val="20"/>
@@ -8429,7 +8927,8 @@
     </w:p>
     <w:p>
       <w:pPr>
-        <w:ind w:left="284" w:right="36"/>
+        <w:spacing w:after="100"/>
+        <w:ind w:left="283" w:right="34" w:hanging="11"/>
         <w:rPr>
           <w:rFonts w:asciiTheme="minorHAnsi" w:hAnsiTheme="minorHAnsi"/>
           <w:sz w:val="20"/>
@@ -8843,7 +9342,8 @@
     </w:p>
     <w:p>
       <w:pPr>
-        <w:ind w:left="284" w:right="36"/>
+        <w:spacing w:after="100"/>
+        <w:ind w:left="283" w:right="34" w:hanging="11"/>
         <w:rPr>
           <w:rFonts w:asciiTheme="minorHAnsi" w:hAnsiTheme="minorHAnsi"/>
           <w:sz w:val="20"/>
@@ -9398,7 +9898,8 @@
     </w:p>
     <w:p>
       <w:pPr>
-        <w:ind w:left="284" w:right="36"/>
+        <w:spacing w:after="0"/>
+        <w:ind w:left="283" w:right="34" w:hanging="11"/>
         <w:rPr>
           <w:rFonts w:asciiTheme="minorHAnsi" w:hAnsiTheme="minorHAnsi"/>
           <w:sz w:val="20"/>
@@ -9758,7 +10259,8 @@
     </w:p>
     <w:p>
       <w:pPr>
-        <w:ind w:left="284" w:right="36"/>
+        <w:spacing w:after="0"/>
+        <w:ind w:left="283" w:right="34" w:hanging="11"/>
         <w:rPr>
           <w:rFonts w:asciiTheme="minorHAnsi" w:hAnsiTheme="minorHAnsi"/>
           <w:sz w:val="20"/>
@@ -10662,7 +11164,8 @@
     </w:p>
     <w:p>
       <w:pPr>
-        <w:ind w:left="284" w:right="36"/>
+        <w:spacing w:after="0"/>
+        <w:ind w:left="283" w:right="34" w:hanging="11"/>
         <w:rPr>
           <w:rFonts w:asciiTheme="minorHAnsi" w:hAnsiTheme="minorHAnsi"/>
           <w:sz w:val="20"/>
@@ -10950,7 +11453,8 @@
     </w:p>
     <w:p>
       <w:pPr>
-        <w:ind w:left="284" w:right="36"/>
+        <w:spacing w:after="0"/>
+        <w:ind w:left="283" w:right="34" w:hanging="11"/>
         <w:rPr>
           <w:rFonts w:asciiTheme="minorHAnsi" w:hAnsiTheme="minorHAnsi"/>
           <w:sz w:val="20"/>
@@ -11289,6 +11793,17 @@
         </w:rPr>
         <w:t xml:space="preserve">. </w:t>
       </w:r>
+    </w:p>
+    <w:p>
+      <w:pPr>
+        <w:spacing w:after="0"/>
+        <w:ind w:left="283" w:right="34" w:hanging="11"/>
+        <w:rPr>
+          <w:rFonts w:asciiTheme="minorHAnsi" w:hAnsiTheme="minorHAnsi"/>
+          <w:sz w:val="20"/>
+          <w:szCs w:val="20"/>
+        </w:rPr>
+      </w:pPr>
     </w:p>
     <w:p>
       <w:pPr>
@@ -11485,11 +12000,11 @@
       </w:r>
     </w:p>
     <w:sectPr>
-      <w:footerReference w:type="even" r:id="rId7"/>
-      <w:footerReference w:type="default" r:id="rId8"/>
-      <w:footerReference w:type="first" r:id="rId9"/>
+      <w:footerReference w:type="even" r:id="rId8"/>
+      <w:footerReference w:type="default" r:id="rId9"/>
+      <w:footerReference w:type="first" r:id="rId10"/>
       <w:pgSz w:w="11906" w:h="16838"/>
-      <w:pgMar w:top="567" w:right="1388" w:bottom="1549" w:left="1440" w:header="720" w:footer="281" w:gutter="0"/>
+      <w:pgMar w:top="426" w:right="1388" w:bottom="1549" w:left="1440" w:header="720" w:footer="281" w:gutter="0"/>
       <w:cols w:space="720"/>
     </w:sectPr>
   </w:body>
@@ -11497,7 +12012,7 @@
 </file>
 
 <file path=word/endnotes.xml><?xml version="1.0" encoding="utf-8"?>
-<w:endnotes xmlns:wpc="http://schemas.microsoft.com/office/word/2010/wordprocessingCanvas" xmlns:cx="http://schemas.microsoft.com/office/drawing/2014/chartex" xmlns:cx1="http://schemas.microsoft.com/office/drawing/2015/9/8/chartex" xmlns:cx2="http://schemas.microsoft.com/office/drawing/2015/10/21/chartex" xmlns:cx3="http://schemas.microsoft.com/office/drawing/2016/5/9/chartex" xmlns:cx4="http://schemas.microsoft.com/office/drawing/2016/5/10/chartex" xmlns:cx5="http://schemas.microsoft.com/office/drawing/2016/5/11/chartex" xmlns:cx6="http://schemas.microsoft.com/office/drawing/2016/5/12/chartex" xmlns:cx7="http://schemas.microsoft.com/office/drawing/2016/5/13/chartex" xmlns:cx8="http://schemas.microsoft.com/office/drawing/2016/5/14/chartex" xmlns:mc="http://schemas.openxmlformats.org/markup-compatibility/2006" xmlns:aink="http://schemas.microsoft.com/office/drawing/2016/ink" xmlns:am3d="http://schemas.microsoft.com/office/drawing/2017/model3d" xmlns:o="urn:schemas-microsoft-com:office:office" xmlns:oel="http://schemas.microsoft.com/office/2019/extlst" xmlns:r="http://schemas.openxmlformats.org/officeDocument/2006/relationships" xmlns:m="http://schemas.openxmlformats.org/officeDocument/2006/math" xmlns:v="urn:schemas-microsoft-com:vml" xmlns:wp14="http://schemas.microsoft.com/office/word/2010/wordprocessingDrawing" xmlns:wp="http://schemas.openxmlformats.org/drawingml/2006/wordprocessingDrawing" xmlns:w10="urn:schemas-microsoft-com:office:word" xmlns:w="http://schemas.openxmlformats.org/wordprocessingml/2006/main" xmlns:w14="http://schemas.microsoft.com/office/word/2010/wordml" xmlns:w15="http://schemas.microsoft.com/office/word/2012/wordml" xmlns:w16cex="http://schemas.microsoft.com/office/word/2018/wordml/cex" xmlns:w16cid="http://schemas.microsoft.com/office/word/2016/wordml/cid" xmlns:w16="http://schemas.microsoft.com/office/word/2018/wordml" xmlns:w16sdtdh="http://schemas.microsoft.com/office/word/2020/wordml/sdtdatahash" xmlns:w16se="http://schemas.microsoft.com/office/word/2015/wordml/symex" xmlns:wpg="http://schemas.microsoft.com/office/word/2010/wordprocessingGroup" xmlns:wpi="http://schemas.microsoft.com/office/word/2010/wordprocessingInk" xmlns:wne="http://schemas.microsoft.com/office/word/2006/wordml" xmlns:wps="http://schemas.microsoft.com/office/word/2010/wordprocessingShape" mc:Ignorable="w14 w15 w16se w16cid w16 w16cex w16sdtdh wp14">
+<w:endnotes xmlns:wpc="http://schemas.microsoft.com/office/word/2010/wordprocessingCanvas" xmlns:cx="http://schemas.microsoft.com/office/drawing/2014/chartex" xmlns:cx1="http://schemas.microsoft.com/office/drawing/2015/9/8/chartex" xmlns:cx2="http://schemas.microsoft.com/office/drawing/2015/10/21/chartex" xmlns:cx3="http://schemas.microsoft.com/office/drawing/2016/5/9/chartex" xmlns:cx4="http://schemas.microsoft.com/office/drawing/2016/5/10/chartex" xmlns:cx5="http://schemas.microsoft.com/office/drawing/2016/5/11/chartex" xmlns:cx6="http://schemas.microsoft.com/office/drawing/2016/5/12/chartex" xmlns:cx7="http://schemas.microsoft.com/office/drawing/2016/5/13/chartex" xmlns:cx8="http://schemas.microsoft.com/office/drawing/2016/5/14/chartex" xmlns:mc="http://schemas.openxmlformats.org/markup-compatibility/2006" xmlns:aink="http://schemas.microsoft.com/office/drawing/2016/ink" xmlns:am3d="http://schemas.microsoft.com/office/drawing/2017/model3d" xmlns:o="urn:schemas-microsoft-com:office:office" xmlns:r="http://schemas.openxmlformats.org/officeDocument/2006/relationships" xmlns:m="http://schemas.openxmlformats.org/officeDocument/2006/math" xmlns:v="urn:schemas-microsoft-com:vml" xmlns:wp14="http://schemas.microsoft.com/office/word/2010/wordprocessingDrawing" xmlns:wp="http://schemas.openxmlformats.org/drawingml/2006/wordprocessingDrawing" xmlns:w10="urn:schemas-microsoft-com:office:word" xmlns:w="http://schemas.openxmlformats.org/wordprocessingml/2006/main" xmlns:w14="http://schemas.microsoft.com/office/word/2010/wordml" xmlns:w15="http://schemas.microsoft.com/office/word/2012/wordml" xmlns:w16cex="http://schemas.microsoft.com/office/word/2018/wordml/cex" xmlns:w16cid="http://schemas.microsoft.com/office/word/2016/wordml/cid" xmlns:w16="http://schemas.microsoft.com/office/word/2018/wordml" xmlns:w16sdtdh="http://schemas.microsoft.com/office/word/2020/wordml/sdtdatahash" xmlns:w16se="http://schemas.microsoft.com/office/word/2015/wordml/symex" xmlns:wpg="http://schemas.microsoft.com/office/word/2010/wordprocessingGroup" xmlns:wpi="http://schemas.microsoft.com/office/word/2010/wordprocessingInk" xmlns:wne="http://schemas.microsoft.com/office/word/2006/wordml" xmlns:wps="http://schemas.microsoft.com/office/word/2010/wordprocessingShape" mc:Ignorable="w14 w15 w16se w16cid w16 w16cex w16sdtdh wp14">
   <w:endnote w:type="separator" w:id="-1">
     <w:p>
       <w:pPr>
@@ -11522,7 +12037,7 @@
 </file>
 
 <file path=word/footer1.xml><?xml version="1.0" encoding="utf-8"?>
-<w:ftr xmlns:wpc="http://schemas.microsoft.com/office/word/2010/wordprocessingCanvas" xmlns:cx="http://schemas.microsoft.com/office/drawing/2014/chartex" xmlns:cx1="http://schemas.microsoft.com/office/drawing/2015/9/8/chartex" xmlns:cx2="http://schemas.microsoft.com/office/drawing/2015/10/21/chartex" xmlns:cx3="http://schemas.microsoft.com/office/drawing/2016/5/9/chartex" xmlns:cx4="http://schemas.microsoft.com/office/drawing/2016/5/10/chartex" xmlns:cx5="http://schemas.microsoft.com/office/drawing/2016/5/11/chartex" xmlns:cx6="http://schemas.microsoft.com/office/drawing/2016/5/12/chartex" xmlns:cx7="http://schemas.microsoft.com/office/drawing/2016/5/13/chartex" xmlns:cx8="http://schemas.microsoft.com/office/drawing/2016/5/14/chartex" xmlns:mc="http://schemas.openxmlformats.org/markup-compatibility/2006" xmlns:aink="http://schemas.microsoft.com/office/drawing/2016/ink" xmlns:am3d="http://schemas.microsoft.com/office/drawing/2017/model3d" xmlns:o="urn:schemas-microsoft-com:office:office" xmlns:oel="http://schemas.microsoft.com/office/2019/extlst" xmlns:r="http://schemas.openxmlformats.org/officeDocument/2006/relationships" xmlns:m="http://schemas.openxmlformats.org/officeDocument/2006/math" xmlns:v="urn:schemas-microsoft-com:vml" xmlns:wp14="http://schemas.microsoft.com/office/word/2010/wordprocessingDrawing" xmlns:wp="http://schemas.openxmlformats.org/drawingml/2006/wordprocessingDrawing" xmlns:w10="urn:schemas-microsoft-com:office:word" xmlns:w="http://schemas.openxmlformats.org/wordprocessingml/2006/main" xmlns:w14="http://schemas.microsoft.com/office/word/2010/wordml" xmlns:w15="http://schemas.microsoft.com/office/word/2012/wordml" xmlns:w16cex="http://schemas.microsoft.com/office/word/2018/wordml/cex" xmlns:w16cid="http://schemas.microsoft.com/office/word/2016/wordml/cid" xmlns:w16="http://schemas.microsoft.com/office/word/2018/wordml" xmlns:w16sdtdh="http://schemas.microsoft.com/office/word/2020/wordml/sdtdatahash" xmlns:w16se="http://schemas.microsoft.com/office/word/2015/wordml/symex" xmlns:wpg="http://schemas.microsoft.com/office/word/2010/wordprocessingGroup" xmlns:wpi="http://schemas.microsoft.com/office/word/2010/wordprocessingInk" xmlns:wne="http://schemas.microsoft.com/office/word/2006/wordml" xmlns:wps="http://schemas.microsoft.com/office/word/2010/wordprocessingShape" mc:Ignorable="w14 w15 w16se w16cid w16 w16cex w16sdtdh wp14">
+<w:ftr xmlns:wpc="http://schemas.microsoft.com/office/word/2010/wordprocessingCanvas" xmlns:cx="http://schemas.microsoft.com/office/drawing/2014/chartex" xmlns:cx1="http://schemas.microsoft.com/office/drawing/2015/9/8/chartex" xmlns:cx2="http://schemas.microsoft.com/office/drawing/2015/10/21/chartex" xmlns:cx3="http://schemas.microsoft.com/office/drawing/2016/5/9/chartex" xmlns:cx4="http://schemas.microsoft.com/office/drawing/2016/5/10/chartex" xmlns:cx5="http://schemas.microsoft.com/office/drawing/2016/5/11/chartex" xmlns:cx6="http://schemas.microsoft.com/office/drawing/2016/5/12/chartex" xmlns:cx7="http://schemas.microsoft.com/office/drawing/2016/5/13/chartex" xmlns:cx8="http://schemas.microsoft.com/office/drawing/2016/5/14/chartex" xmlns:mc="http://schemas.openxmlformats.org/markup-compatibility/2006" xmlns:aink="http://schemas.microsoft.com/office/drawing/2016/ink" xmlns:am3d="http://schemas.microsoft.com/office/drawing/2017/model3d" xmlns:o="urn:schemas-microsoft-com:office:office" xmlns:r="http://schemas.openxmlformats.org/officeDocument/2006/relationships" xmlns:m="http://schemas.openxmlformats.org/officeDocument/2006/math" xmlns:v="urn:schemas-microsoft-com:vml" xmlns:wp14="http://schemas.microsoft.com/office/word/2010/wordprocessingDrawing" xmlns:wp="http://schemas.openxmlformats.org/drawingml/2006/wordprocessingDrawing" xmlns:w10="urn:schemas-microsoft-com:office:word" xmlns:w="http://schemas.openxmlformats.org/wordprocessingml/2006/main" xmlns:w14="http://schemas.microsoft.com/office/word/2010/wordml" xmlns:w15="http://schemas.microsoft.com/office/word/2012/wordml" xmlns:w16cex="http://schemas.microsoft.com/office/word/2018/wordml/cex" xmlns:w16cid="http://schemas.microsoft.com/office/word/2016/wordml/cid" xmlns:w16="http://schemas.microsoft.com/office/word/2018/wordml" xmlns:w16sdtdh="http://schemas.microsoft.com/office/word/2020/wordml/sdtdatahash" xmlns:w16se="http://schemas.microsoft.com/office/word/2015/wordml/symex" xmlns:wpg="http://schemas.microsoft.com/office/word/2010/wordprocessingGroup" xmlns:wpi="http://schemas.microsoft.com/office/word/2010/wordprocessingInk" xmlns:wne="http://schemas.microsoft.com/office/word/2006/wordml" xmlns:wps="http://schemas.microsoft.com/office/word/2010/wordprocessingShape" mc:Ignorable="w14 w15 w16se w16cid w16 w16cex w16sdtdh wp14">
   <w:p>
     <w:pPr>
       <w:spacing w:after="160" w:line="259" w:lineRule="auto"/>
@@ -11534,7 +12049,7 @@
 </file>
 
 <file path=word/footer2.xml><?xml version="1.0" encoding="utf-8"?>
-<w:ftr xmlns:wpc="http://schemas.microsoft.com/office/word/2010/wordprocessingCanvas" xmlns:cx="http://schemas.microsoft.com/office/drawing/2014/chartex" xmlns:cx1="http://schemas.microsoft.com/office/drawing/2015/9/8/chartex" xmlns:cx2="http://schemas.microsoft.com/office/drawing/2015/10/21/chartex" xmlns:cx3="http://schemas.microsoft.com/office/drawing/2016/5/9/chartex" xmlns:cx4="http://schemas.microsoft.com/office/drawing/2016/5/10/chartex" xmlns:cx5="http://schemas.microsoft.com/office/drawing/2016/5/11/chartex" xmlns:cx6="http://schemas.microsoft.com/office/drawing/2016/5/12/chartex" xmlns:cx7="http://schemas.microsoft.com/office/drawing/2016/5/13/chartex" xmlns:cx8="http://schemas.microsoft.com/office/drawing/2016/5/14/chartex" xmlns:mc="http://schemas.openxmlformats.org/markup-compatibility/2006" xmlns:aink="http://schemas.microsoft.com/office/drawing/2016/ink" xmlns:am3d="http://schemas.microsoft.com/office/drawing/2017/model3d" xmlns:o="urn:schemas-microsoft-com:office:office" xmlns:oel="http://schemas.microsoft.com/office/2019/extlst" xmlns:r="http://schemas.openxmlformats.org/officeDocument/2006/relationships" xmlns:m="http://schemas.openxmlformats.org/officeDocument/2006/math" xmlns:v="urn:schemas-microsoft-com:vml" xmlns:wp14="http://schemas.microsoft.com/office/word/2010/wordprocessingDrawing" xmlns:wp="http://schemas.openxmlformats.org/drawingml/2006/wordprocessingDrawing" xmlns:w10="urn:schemas-microsoft-com:office:word" xmlns:w="http://schemas.openxmlformats.org/wordprocessingml/2006/main" xmlns:w14="http://schemas.microsoft.com/office/word/2010/wordml" xmlns:w15="http://schemas.microsoft.com/office/word/2012/wordml" xmlns:w16cex="http://schemas.microsoft.com/office/word/2018/wordml/cex" xmlns:w16cid="http://schemas.microsoft.com/office/word/2016/wordml/cid" xmlns:w16="http://schemas.microsoft.com/office/word/2018/wordml" xmlns:w16sdtdh="http://schemas.microsoft.com/office/word/2020/wordml/sdtdatahash" xmlns:w16se="http://schemas.microsoft.com/office/word/2015/wordml/symex" xmlns:wpg="http://schemas.microsoft.com/office/word/2010/wordprocessingGroup" xmlns:wpi="http://schemas.microsoft.com/office/word/2010/wordprocessingInk" xmlns:wne="http://schemas.microsoft.com/office/word/2006/wordml" xmlns:wps="http://schemas.microsoft.com/office/word/2010/wordprocessingShape" mc:Ignorable="w14 w15 w16se w16cid w16 w16cex w16sdtdh wp14">
+<w:ftr xmlns:wpc="http://schemas.microsoft.com/office/word/2010/wordprocessingCanvas" xmlns:cx="http://schemas.microsoft.com/office/drawing/2014/chartex" xmlns:cx1="http://schemas.microsoft.com/office/drawing/2015/9/8/chartex" xmlns:cx2="http://schemas.microsoft.com/office/drawing/2015/10/21/chartex" xmlns:cx3="http://schemas.microsoft.com/office/drawing/2016/5/9/chartex" xmlns:cx4="http://schemas.microsoft.com/office/drawing/2016/5/10/chartex" xmlns:cx5="http://schemas.microsoft.com/office/drawing/2016/5/11/chartex" xmlns:cx6="http://schemas.microsoft.com/office/drawing/2016/5/12/chartex" xmlns:cx7="http://schemas.microsoft.com/office/drawing/2016/5/13/chartex" xmlns:cx8="http://schemas.microsoft.com/office/drawing/2016/5/14/chartex" xmlns:mc="http://schemas.openxmlformats.org/markup-compatibility/2006" xmlns:aink="http://schemas.microsoft.com/office/drawing/2016/ink" xmlns:am3d="http://schemas.microsoft.com/office/drawing/2017/model3d" xmlns:o="urn:schemas-microsoft-com:office:office" xmlns:r="http://schemas.openxmlformats.org/officeDocument/2006/relationships" xmlns:m="http://schemas.openxmlformats.org/officeDocument/2006/math" xmlns:v="urn:schemas-microsoft-com:vml" xmlns:wp14="http://schemas.microsoft.com/office/word/2010/wordprocessingDrawing" xmlns:wp="http://schemas.openxmlformats.org/drawingml/2006/wordprocessingDrawing" xmlns:w10="urn:schemas-microsoft-com:office:word" xmlns:w="http://schemas.openxmlformats.org/wordprocessingml/2006/main" xmlns:w14="http://schemas.microsoft.com/office/word/2010/wordml" xmlns:w15="http://schemas.microsoft.com/office/word/2012/wordml" xmlns:w16cex="http://schemas.microsoft.com/office/word/2018/wordml/cex" xmlns:w16cid="http://schemas.microsoft.com/office/word/2016/wordml/cid" xmlns:w16="http://schemas.microsoft.com/office/word/2018/wordml" xmlns:w16sdtdh="http://schemas.microsoft.com/office/word/2020/wordml/sdtdatahash" xmlns:w16se="http://schemas.microsoft.com/office/word/2015/wordml/symex" xmlns:wpg="http://schemas.microsoft.com/office/word/2010/wordprocessingGroup" xmlns:wpi="http://schemas.microsoft.com/office/word/2010/wordprocessingInk" xmlns:wne="http://schemas.microsoft.com/office/word/2006/wordml" xmlns:wps="http://schemas.microsoft.com/office/word/2010/wordprocessingShape" mc:Ignorable="w14 w15 w16se w16cid w16 w16cex w16sdtdh wp14">
   <w:p>
     <w:pPr>
       <w:spacing w:after="160" w:line="259" w:lineRule="auto"/>
@@ -11546,7 +12061,7 @@
 </file>
 
 <file path=word/footer3.xml><?xml version="1.0" encoding="utf-8"?>
-<w:ftr xmlns:wpc="http://schemas.microsoft.com/office/word/2010/wordprocessingCanvas" xmlns:cx="http://schemas.microsoft.com/office/drawing/2014/chartex" xmlns:cx1="http://schemas.microsoft.com/office/drawing/2015/9/8/chartex" xmlns:cx2="http://schemas.microsoft.com/office/drawing/2015/10/21/chartex" xmlns:cx3="http://schemas.microsoft.com/office/drawing/2016/5/9/chartex" xmlns:cx4="http://schemas.microsoft.com/office/drawing/2016/5/10/chartex" xmlns:cx5="http://schemas.microsoft.com/office/drawing/2016/5/11/chartex" xmlns:cx6="http://schemas.microsoft.com/office/drawing/2016/5/12/chartex" xmlns:cx7="http://schemas.microsoft.com/office/drawing/2016/5/13/chartex" xmlns:cx8="http://schemas.microsoft.com/office/drawing/2016/5/14/chartex" xmlns:mc="http://schemas.openxmlformats.org/markup-compatibility/2006" xmlns:aink="http://schemas.microsoft.com/office/drawing/2016/ink" xmlns:am3d="http://schemas.microsoft.com/office/drawing/2017/model3d" xmlns:o="urn:schemas-microsoft-com:office:office" xmlns:oel="http://schemas.microsoft.com/office/2019/extlst" xmlns:r="http://schemas.openxmlformats.org/officeDocument/2006/relationships" xmlns:m="http://schemas.openxmlformats.org/officeDocument/2006/math" xmlns:v="urn:schemas-microsoft-com:vml" xmlns:wp14="http://schemas.microsoft.com/office/word/2010/wordprocessingDrawing" xmlns:wp="http://schemas.openxmlformats.org/drawingml/2006/wordprocessingDrawing" xmlns:w10="urn:schemas-microsoft-com:office:word" xmlns:w="http://schemas.openxmlformats.org/wordprocessingml/2006/main" xmlns:w14="http://schemas.microsoft.com/office/word/2010/wordml" xmlns:w15="http://schemas.microsoft.com/office/word/2012/wordml" xmlns:w16cex="http://schemas.microsoft.com/office/word/2018/wordml/cex" xmlns:w16cid="http://schemas.microsoft.com/office/word/2016/wordml/cid" xmlns:w16="http://schemas.microsoft.com/office/word/2018/wordml" xmlns:w16sdtdh="http://schemas.microsoft.com/office/word/2020/wordml/sdtdatahash" xmlns:w16se="http://schemas.microsoft.com/office/word/2015/wordml/symex" xmlns:wpg="http://schemas.microsoft.com/office/word/2010/wordprocessingGroup" xmlns:wpi="http://schemas.microsoft.com/office/word/2010/wordprocessingInk" xmlns:wne="http://schemas.microsoft.com/office/word/2006/wordml" xmlns:wps="http://schemas.microsoft.com/office/word/2010/wordprocessingShape" mc:Ignorable="w14 w15 w16se w16cid w16 w16cex w16sdtdh wp14">
+<w:ftr xmlns:wpc="http://schemas.microsoft.com/office/word/2010/wordprocessingCanvas" xmlns:cx="http://schemas.microsoft.com/office/drawing/2014/chartex" xmlns:cx1="http://schemas.microsoft.com/office/drawing/2015/9/8/chartex" xmlns:cx2="http://schemas.microsoft.com/office/drawing/2015/10/21/chartex" xmlns:cx3="http://schemas.microsoft.com/office/drawing/2016/5/9/chartex" xmlns:cx4="http://schemas.microsoft.com/office/drawing/2016/5/10/chartex" xmlns:cx5="http://schemas.microsoft.com/office/drawing/2016/5/11/chartex" xmlns:cx6="http://schemas.microsoft.com/office/drawing/2016/5/12/chartex" xmlns:cx7="http://schemas.microsoft.com/office/drawing/2016/5/13/chartex" xmlns:cx8="http://schemas.microsoft.com/office/drawing/2016/5/14/chartex" xmlns:mc="http://schemas.openxmlformats.org/markup-compatibility/2006" xmlns:aink="http://schemas.microsoft.com/office/drawing/2016/ink" xmlns:am3d="http://schemas.microsoft.com/office/drawing/2017/model3d" xmlns:o="urn:schemas-microsoft-com:office:office" xmlns:r="http://schemas.openxmlformats.org/officeDocument/2006/relationships" xmlns:m="http://schemas.openxmlformats.org/officeDocument/2006/math" xmlns:v="urn:schemas-microsoft-com:vml" xmlns:wp14="http://schemas.microsoft.com/office/word/2010/wordprocessingDrawing" xmlns:wp="http://schemas.openxmlformats.org/drawingml/2006/wordprocessingDrawing" xmlns:w10="urn:schemas-microsoft-com:office:word" xmlns:w="http://schemas.openxmlformats.org/wordprocessingml/2006/main" xmlns:w14="http://schemas.microsoft.com/office/word/2010/wordml" xmlns:w15="http://schemas.microsoft.com/office/word/2012/wordml" xmlns:w16cex="http://schemas.microsoft.com/office/word/2018/wordml/cex" xmlns:w16cid="http://schemas.microsoft.com/office/word/2016/wordml/cid" xmlns:w16="http://schemas.microsoft.com/office/word/2018/wordml" xmlns:w16sdtdh="http://schemas.microsoft.com/office/word/2020/wordml/sdtdatahash" xmlns:w16se="http://schemas.microsoft.com/office/word/2015/wordml/symex" xmlns:wpg="http://schemas.microsoft.com/office/word/2010/wordprocessingGroup" xmlns:wpi="http://schemas.microsoft.com/office/word/2010/wordprocessingInk" xmlns:wne="http://schemas.microsoft.com/office/word/2006/wordml" xmlns:wps="http://schemas.microsoft.com/office/word/2010/wordprocessingShape" mc:Ignorable="w14 w15 w16se w16cid w16 w16cex w16sdtdh wp14">
   <w:p>
     <w:pPr>
       <w:spacing w:after="160" w:line="259" w:lineRule="auto"/>
@@ -11558,7 +12073,7 @@
 </file>
 
 <file path=word/footnotes.xml><?xml version="1.0" encoding="utf-8"?>
-<w:footnotes xmlns:wpc="http://schemas.microsoft.com/office/word/2010/wordprocessingCanvas" xmlns:cx="http://schemas.microsoft.com/office/drawing/2014/chartex" xmlns:cx1="http://schemas.microsoft.com/office/drawing/2015/9/8/chartex" xmlns:cx2="http://schemas.microsoft.com/office/drawing/2015/10/21/chartex" xmlns:cx3="http://schemas.microsoft.com/office/drawing/2016/5/9/chartex" xmlns:cx4="http://schemas.microsoft.com/office/drawing/2016/5/10/chartex" xmlns:cx5="http://schemas.microsoft.com/office/drawing/2016/5/11/chartex" xmlns:cx6="http://schemas.microsoft.com/office/drawing/2016/5/12/chartex" xmlns:cx7="http://schemas.microsoft.com/office/drawing/2016/5/13/chartex" xmlns:cx8="http://schemas.microsoft.com/office/drawing/2016/5/14/chartex" xmlns:mc="http://schemas.openxmlformats.org/markup-compatibility/2006" xmlns:aink="http://schemas.microsoft.com/office/drawing/2016/ink" xmlns:am3d="http://schemas.microsoft.com/office/drawing/2017/model3d" xmlns:o="urn:schemas-microsoft-com:office:office" xmlns:oel="http://schemas.microsoft.com/office/2019/extlst" xmlns:r="http://schemas.openxmlformats.org/officeDocument/2006/relationships" xmlns:m="http://schemas.openxmlformats.org/officeDocument/2006/math" xmlns:v="urn:schemas-microsoft-com:vml" xmlns:wp14="http://schemas.microsoft.com/office/word/2010/wordprocessingDrawing" xmlns:wp="http://schemas.openxmlformats.org/drawingml/2006/wordprocessingDrawing" xmlns:w10="urn:schemas-microsoft-com:office:word" xmlns:w="http://schemas.openxmlformats.org/wordprocessingml/2006/main" xmlns:w14="http://schemas.microsoft.com/office/word/2010/wordml" xmlns:w15="http://schemas.microsoft.com/office/word/2012/wordml" xmlns:w16cex="http://schemas.microsoft.com/office/word/2018/wordml/cex" xmlns:w16cid="http://schemas.microsoft.com/office/word/2016/wordml/cid" xmlns:w16="http://schemas.microsoft.com/office/word/2018/wordml" xmlns:w16sdtdh="http://schemas.microsoft.com/office/word/2020/wordml/sdtdatahash" xmlns:w16se="http://schemas.microsoft.com/office/word/2015/wordml/symex" xmlns:wpg="http://schemas.microsoft.com/office/word/2010/wordprocessingGroup" xmlns:wpi="http://schemas.microsoft.com/office/word/2010/wordprocessingInk" xmlns:wne="http://schemas.microsoft.com/office/word/2006/wordml" xmlns:wps="http://schemas.microsoft.com/office/word/2010/wordprocessingShape" mc:Ignorable="w14 w15 w16se w16cid w16 w16cex w16sdtdh wp14">
+<w:footnotes xmlns:wpc="http://schemas.microsoft.com/office/word/2010/wordprocessingCanvas" xmlns:cx="http://schemas.microsoft.com/office/drawing/2014/chartex" xmlns:cx1="http://schemas.microsoft.com/office/drawing/2015/9/8/chartex" xmlns:cx2="http://schemas.microsoft.com/office/drawing/2015/10/21/chartex" xmlns:cx3="http://schemas.microsoft.com/office/drawing/2016/5/9/chartex" xmlns:cx4="http://schemas.microsoft.com/office/drawing/2016/5/10/chartex" xmlns:cx5="http://schemas.microsoft.com/office/drawing/2016/5/11/chartex" xmlns:cx6="http://schemas.microsoft.com/office/drawing/2016/5/12/chartex" xmlns:cx7="http://schemas.microsoft.com/office/drawing/2016/5/13/chartex" xmlns:cx8="http://schemas.microsoft.com/office/drawing/2016/5/14/chartex" xmlns:mc="http://schemas.openxmlformats.org/markup-compatibility/2006" xmlns:aink="http://schemas.microsoft.com/office/drawing/2016/ink" xmlns:am3d="http://schemas.microsoft.com/office/drawing/2017/model3d" xmlns:o="urn:schemas-microsoft-com:office:office" xmlns:r="http://schemas.openxmlformats.org/officeDocument/2006/relationships" xmlns:m="http://schemas.openxmlformats.org/officeDocument/2006/math" xmlns:v="urn:schemas-microsoft-com:vml" xmlns:wp14="http://schemas.microsoft.com/office/word/2010/wordprocessingDrawing" xmlns:wp="http://schemas.openxmlformats.org/drawingml/2006/wordprocessingDrawing" xmlns:w10="urn:schemas-microsoft-com:office:word" xmlns:w="http://schemas.openxmlformats.org/wordprocessingml/2006/main" xmlns:w14="http://schemas.microsoft.com/office/word/2010/wordml" xmlns:w15="http://schemas.microsoft.com/office/word/2012/wordml" xmlns:w16cex="http://schemas.microsoft.com/office/word/2018/wordml/cex" xmlns:w16cid="http://schemas.microsoft.com/office/word/2016/wordml/cid" xmlns:w16="http://schemas.microsoft.com/office/word/2018/wordml" xmlns:w16sdtdh="http://schemas.microsoft.com/office/word/2020/wordml/sdtdatahash" xmlns:w16se="http://schemas.microsoft.com/office/word/2015/wordml/symex" xmlns:wpg="http://schemas.microsoft.com/office/word/2010/wordprocessingGroup" xmlns:wpi="http://schemas.microsoft.com/office/word/2010/wordprocessingInk" xmlns:wne="http://schemas.microsoft.com/office/word/2006/wordml" xmlns:wps="http://schemas.microsoft.com/office/word/2010/wordprocessingShape" mc:Ignorable="w14 w15 w16se w16cid w16 w16cex w16sdtdh wp14">
   <w:footnote w:type="separator" w:id="-1">
     <w:p>
       <w:pPr>
@@ -11583,7 +12098,7 @@
 </file>
 
 <file path=word/numbering.xml><?xml version="1.0" encoding="utf-8"?>
-<w:numbering xmlns:wpc="http://schemas.microsoft.com/office/word/2010/wordprocessingCanvas" xmlns:cx="http://schemas.microsoft.com/office/drawing/2014/chartex" xmlns:cx1="http://schemas.microsoft.com/office/drawing/2015/9/8/chartex" xmlns:cx2="http://schemas.microsoft.com/office/drawing/2015/10/21/chartex" xmlns:cx3="http://schemas.microsoft.com/office/drawing/2016/5/9/chartex" xmlns:cx4="http://schemas.microsoft.com/office/drawing/2016/5/10/chartex" xmlns:cx5="http://schemas.microsoft.com/office/drawing/2016/5/11/chartex" xmlns:cx6="http://schemas.microsoft.com/office/drawing/2016/5/12/chartex" xmlns:cx7="http://schemas.microsoft.com/office/drawing/2016/5/13/chartex" xmlns:cx8="http://schemas.microsoft.com/office/drawing/2016/5/14/chartex" xmlns:mc="http://schemas.openxmlformats.org/markup-compatibility/2006" xmlns:aink="http://schemas.microsoft.com/office/drawing/2016/ink" xmlns:am3d="http://schemas.microsoft.com/office/drawing/2017/model3d" xmlns:o="urn:schemas-microsoft-com:office:office" xmlns:oel="http://schemas.microsoft.com/office/2019/extlst" xmlns:r="http://schemas.openxmlformats.org/officeDocument/2006/relationships" xmlns:m="http://schemas.openxmlformats.org/officeDocument/2006/math" xmlns:v="urn:schemas-microsoft-com:vml" xmlns:wp14="http://schemas.microsoft.com/office/word/2010/wordprocessingDrawing" xmlns:wp="http://schemas.openxmlformats.org/drawingml/2006/wordprocessingDrawing" xmlns:w10="urn:schemas-microsoft-com:office:word" xmlns:w="http://schemas.openxmlformats.org/wordprocessingml/2006/main" xmlns:w14="http://schemas.microsoft.com/office/word/2010/wordml" xmlns:w15="http://schemas.microsoft.com/office/word/2012/wordml" xmlns:w16cex="http://schemas.microsoft.com/office/word/2018/wordml/cex" xmlns:w16cid="http://schemas.microsoft.com/office/word/2016/wordml/cid" xmlns:w16="http://schemas.microsoft.com/office/word/2018/wordml" xmlns:w16sdtdh="http://schemas.microsoft.com/office/word/2020/wordml/sdtdatahash" xmlns:w16se="http://schemas.microsoft.com/office/word/2015/wordml/symex" xmlns:wpg="http://schemas.microsoft.com/office/word/2010/wordprocessingGroup" xmlns:wpi="http://schemas.microsoft.com/office/word/2010/wordprocessingInk" xmlns:wne="http://schemas.microsoft.com/office/word/2006/wordml" xmlns:wps="http://schemas.microsoft.com/office/word/2010/wordprocessingShape" mc:Ignorable="w14 w15 w16se w16cid w16 w16cex w16sdtdh wp14">
+<w:numbering xmlns:wpc="http://schemas.microsoft.com/office/word/2010/wordprocessingCanvas" xmlns:cx="http://schemas.microsoft.com/office/drawing/2014/chartex" xmlns:cx1="http://schemas.microsoft.com/office/drawing/2015/9/8/chartex" xmlns:cx2="http://schemas.microsoft.com/office/drawing/2015/10/21/chartex" xmlns:cx3="http://schemas.microsoft.com/office/drawing/2016/5/9/chartex" xmlns:cx4="http://schemas.microsoft.com/office/drawing/2016/5/10/chartex" xmlns:cx5="http://schemas.microsoft.com/office/drawing/2016/5/11/chartex" xmlns:cx6="http://schemas.microsoft.com/office/drawing/2016/5/12/chartex" xmlns:cx7="http://schemas.microsoft.com/office/drawing/2016/5/13/chartex" xmlns:cx8="http://schemas.microsoft.com/office/drawing/2016/5/14/chartex" xmlns:mc="http://schemas.openxmlformats.org/markup-compatibility/2006" xmlns:aink="http://schemas.microsoft.com/office/drawing/2016/ink" xmlns:am3d="http://schemas.microsoft.com/office/drawing/2017/model3d" xmlns:o="urn:schemas-microsoft-com:office:office" xmlns:r="http://schemas.openxmlformats.org/officeDocument/2006/relationships" xmlns:m="http://schemas.openxmlformats.org/officeDocument/2006/math" xmlns:v="urn:schemas-microsoft-com:vml" xmlns:wp14="http://schemas.microsoft.com/office/word/2010/wordprocessingDrawing" xmlns:wp="http://schemas.openxmlformats.org/drawingml/2006/wordprocessingDrawing" xmlns:w10="urn:schemas-microsoft-com:office:word" xmlns:w="http://schemas.openxmlformats.org/wordprocessingml/2006/main" xmlns:w14="http://schemas.microsoft.com/office/word/2010/wordml" xmlns:w15="http://schemas.microsoft.com/office/word/2012/wordml" xmlns:w16cex="http://schemas.microsoft.com/office/word/2018/wordml/cex" xmlns:w16cid="http://schemas.microsoft.com/office/word/2016/wordml/cid" xmlns:w16="http://schemas.microsoft.com/office/word/2018/wordml" xmlns:w16sdtdh="http://schemas.microsoft.com/office/word/2020/wordml/sdtdatahash" xmlns:w16se="http://schemas.microsoft.com/office/word/2015/wordml/symex" xmlns:wpg="http://schemas.microsoft.com/office/word/2010/wordprocessingGroup" xmlns:wpi="http://schemas.microsoft.com/office/word/2010/wordprocessingInk" xmlns:wne="http://schemas.microsoft.com/office/word/2006/wordml" xmlns:wps="http://schemas.microsoft.com/office/word/2010/wordprocessingShape" mc:Ignorable="w14 w15 w16se w16cid w16 w16cex w16sdtdh wp14">
   <w:abstractNum w:abstractNumId="0" w15:restartNumberingAfterBreak="0">
     <w:nsid w:val="113B4131"/>
     <w:multiLevelType w:val="hybridMultilevel"/>
@@ -13156,28 +13671,28 @@
       </w:rPr>
     </w:lvl>
   </w:abstractNum>
-  <w:num w:numId="1" w16cid:durableId="1150832578">
+  <w:num w:numId="1">
     <w:abstractNumId w:val="1"/>
   </w:num>
-  <w:num w:numId="2" w16cid:durableId="646667044">
+  <w:num w:numId="2">
     <w:abstractNumId w:val="3"/>
   </w:num>
-  <w:num w:numId="3" w16cid:durableId="1178495562">
+  <w:num w:numId="3">
     <w:abstractNumId w:val="2"/>
   </w:num>
-  <w:num w:numId="4" w16cid:durableId="832530528">
+  <w:num w:numId="4">
     <w:abstractNumId w:val="4"/>
   </w:num>
-  <w:num w:numId="5" w16cid:durableId="508712733">
+  <w:num w:numId="5">
     <w:abstractNumId w:val="5"/>
   </w:num>
-  <w:num w:numId="6" w16cid:durableId="13699592">
+  <w:num w:numId="6">
     <w:abstractNumId w:val="7"/>
   </w:num>
-  <w:num w:numId="7" w16cid:durableId="798492310">
+  <w:num w:numId="7">
     <w:abstractNumId w:val="6"/>
   </w:num>
-  <w:num w:numId="8" w16cid:durableId="79525215">
+  <w:num w:numId="8">
     <w:abstractNumId w:val="0"/>
   </w:num>
 </w:numbering>
@@ -14006,4 +14521,16 @@
     </a:ext>
   </a:extLst>
 </a:theme>
+</file>
+
+<file path=customXml/item1.xml><?xml version="1.0" encoding="utf-8"?>
+<b:Sources xmlns:b="http://schemas.openxmlformats.org/officeDocument/2006/bibliography" xmlns="http://schemas.openxmlformats.org/officeDocument/2006/bibliography" SelectedStyle="\APASixthEditionOfficeOnline.xsl" StyleName="APA" Version="6"/>
+</file>
+
+<file path=customXml/itemProps1.xml><?xml version="1.0" encoding="utf-8"?>
+<ds:datastoreItem xmlns:ds="http://schemas.openxmlformats.org/officeDocument/2006/customXml" ds:itemID="{C71727A1-9708-486F-98B0-3B0331600207}">
+  <ds:schemaRefs>
+    <ds:schemaRef ds:uri="http://schemas.openxmlformats.org/officeDocument/2006/bibliography"/>
+  </ds:schemaRefs>
+</ds:datastoreItem>
 </file>
--- a/contratos/Bancrevea/Contrato Inglês Bancrévea 184.docx
+++ b/contratos/Bancrevea/Contrato Inglês Bancrévea 184.docx
@@ -300,8 +300,10 @@
       <w:r>
         <w:rPr>
           <w:rFonts w:asciiTheme="minorHAnsi" w:hAnsiTheme="minorHAnsi"/>
-          <w:sz w:val="20"/>
-          <w:szCs w:val="20"/>
+          <w:b/>
+          <w:bCs/>
+          <w:color w:val="FF0000"/>
+          <w:sz w:val="24"/>
         </w:rPr>
         <w:t>Client</w:t>
       </w:r>
@@ -309,17 +311,21 @@
       <w:r>
         <w:rPr>
           <w:rFonts w:asciiTheme="minorHAnsi" w:hAnsiTheme="minorHAnsi"/>
-          <w:sz w:val="20"/>
-          <w:szCs w:val="20"/>
-        </w:rPr>
-        <w:t xml:space="preserve"> </w:t>
-      </w:r>
-      <w:proofErr w:type="spellStart"/>
-      <w:r>
-        <w:rPr>
-          <w:rFonts w:asciiTheme="minorHAnsi" w:hAnsiTheme="minorHAnsi"/>
-          <w:sz w:val="20"/>
-          <w:szCs w:val="20"/>
+          <w:b/>
+          <w:bCs/>
+          <w:color w:val="FF0000"/>
+          <w:sz w:val="24"/>
+        </w:rPr>
+        <w:t xml:space="preserve"> </w:t>
+      </w:r>
+      <w:proofErr w:type="spellStart"/>
+      <w:r>
+        <w:rPr>
+          <w:rFonts w:asciiTheme="minorHAnsi" w:hAnsiTheme="minorHAnsi"/>
+          <w:b/>
+          <w:bCs/>
+          <w:color w:val="FF0000"/>
+          <w:sz w:val="24"/>
         </w:rPr>
         <w:t>name</w:t>
       </w:r>
@@ -327,8 +333,10 @@
       <w:r>
         <w:rPr>
           <w:rFonts w:asciiTheme="minorHAnsi" w:hAnsiTheme="minorHAnsi"/>
-          <w:sz w:val="20"/>
-          <w:szCs w:val="20"/>
+          <w:b/>
+          <w:bCs/>
+          <w:color w:val="FF0000"/>
+          <w:sz w:val="24"/>
         </w:rPr>
         <w:t xml:space="preserve">, </w:t>
       </w:r>
@@ -336,16 +344,20 @@
       <w:r>
         <w:rPr>
           <w:rFonts w:asciiTheme="minorHAnsi" w:hAnsiTheme="minorHAnsi"/>
-          <w:sz w:val="20"/>
-          <w:szCs w:val="20"/>
+          <w:b/>
+          <w:bCs/>
+          <w:color w:val="FF0000"/>
+          <w:sz w:val="24"/>
         </w:rPr>
         <w:t>Addres</w:t>
       </w:r>
       <w:r>
         <w:rPr>
           <w:rFonts w:asciiTheme="minorHAnsi" w:hAnsiTheme="minorHAnsi"/>
-          <w:sz w:val="20"/>
-          <w:szCs w:val="20"/>
+          <w:b/>
+          <w:bCs/>
+          <w:color w:val="FF0000"/>
+          <w:sz w:val="24"/>
         </w:rPr>
         <w:t>s</w:t>
       </w:r>
@@ -1218,14 +1230,26 @@
           <w:sz w:val="20"/>
           <w:szCs w:val="20"/>
         </w:rPr>
-        <w:t xml:space="preserve"> 9 </w:t>
-      </w:r>
-      <w:proofErr w:type="spellStart"/>
-      <w:r>
-        <w:rPr>
-          <w:rFonts w:asciiTheme="minorHAnsi" w:hAnsiTheme="minorHAnsi"/>
-          <w:sz w:val="20"/>
-          <w:szCs w:val="20"/>
+        <w:t xml:space="preserve"> </w:t>
+      </w:r>
+      <w:r>
+        <w:rPr>
+          <w:rFonts w:asciiTheme="minorHAnsi" w:hAnsiTheme="minorHAnsi"/>
+          <w:b/>
+          <w:bCs/>
+          <w:color w:val="FF0000"/>
+          <w:sz w:val="24"/>
+        </w:rPr>
+        <w:t xml:space="preserve">9 </w:t>
+      </w:r>
+      <w:proofErr w:type="spellStart"/>
+      <w:r>
+        <w:rPr>
+          <w:rFonts w:asciiTheme="minorHAnsi" w:hAnsiTheme="minorHAnsi"/>
+          <w:b/>
+          <w:bCs/>
+          <w:color w:val="FF0000"/>
+          <w:sz w:val="24"/>
         </w:rPr>
         <w:t>to</w:t>
       </w:r>
@@ -1233,8 +1257,10 @@
       <w:r>
         <w:rPr>
           <w:rFonts w:asciiTheme="minorHAnsi" w:hAnsiTheme="minorHAnsi"/>
-          <w:sz w:val="20"/>
-          <w:szCs w:val="20"/>
+          <w:b/>
+          <w:bCs/>
+          <w:color w:val="FF0000"/>
+          <w:sz w:val="24"/>
         </w:rPr>
         <w:t xml:space="preserve"> 23 </w:t>
       </w:r>
@@ -1242,8 +1268,10 @@
       <w:r>
         <w:rPr>
           <w:rFonts w:asciiTheme="minorHAnsi" w:hAnsiTheme="minorHAnsi"/>
-          <w:sz w:val="20"/>
-          <w:szCs w:val="20"/>
+          <w:b/>
+          <w:bCs/>
+          <w:color w:val="FF0000"/>
+          <w:sz w:val="24"/>
         </w:rPr>
         <w:t>November</w:t>
       </w:r>
@@ -1251,10 +1279,20 @@
       <w:r>
         <w:rPr>
           <w:rFonts w:asciiTheme="minorHAnsi" w:hAnsiTheme="minorHAnsi"/>
-          <w:sz w:val="20"/>
-          <w:szCs w:val="20"/>
-        </w:rPr>
-        <w:t xml:space="preserve"> 2025. </w:t>
+          <w:b/>
+          <w:bCs/>
+          <w:color w:val="FF0000"/>
+          <w:sz w:val="24"/>
+        </w:rPr>
+        <w:t xml:space="preserve"> 2025</w:t>
+      </w:r>
+      <w:r>
+        <w:rPr>
+          <w:rFonts w:asciiTheme="minorHAnsi" w:hAnsiTheme="minorHAnsi"/>
+          <w:sz w:val="20"/>
+          <w:szCs w:val="20"/>
+        </w:rPr>
+        <w:t xml:space="preserve">. </w:t>
       </w:r>
     </w:p>
     <w:p>
@@ -1868,7 +1906,16 @@
           <w:sz w:val="20"/>
           <w:szCs w:val="20"/>
         </w:rPr>
-        <w:t xml:space="preserve"> in, </w:t>
+        <w:t xml:space="preserve"> </w:t>
+      </w:r>
+      <w:proofErr w:type="gramStart"/>
+      <w:r>
+        <w:rPr>
+          <w:rFonts w:asciiTheme="minorHAnsi" w:hAnsiTheme="minorHAnsi"/>
+          <w:sz w:val="20"/>
+          <w:szCs w:val="20"/>
+        </w:rPr>
+        <w:t xml:space="preserve">in, </w:t>
       </w:r>
       <w:proofErr w:type="spellStart"/>
       <w:r>
@@ -1880,6 +1927,7 @@
         <w:t>except</w:t>
       </w:r>
       <w:proofErr w:type="spellEnd"/>
+      <w:proofErr w:type="gramEnd"/>
       <w:r>
         <w:rPr>
           <w:rFonts w:asciiTheme="minorHAnsi" w:hAnsiTheme="minorHAnsi"/>
@@ -3006,13 +3054,41 @@
         </w:rPr>
         <w:t xml:space="preserve"> (</w:t>
       </w:r>
-      <w:r>
-        <w:rPr>
-          <w:rFonts w:asciiTheme="minorHAnsi" w:hAnsiTheme="minorHAnsi"/>
-          <w:sz w:val="20"/>
-          <w:szCs w:val="20"/>
-        </w:rPr>
-        <w:t xml:space="preserve">seventeen thousand </w:t>
+      <w:proofErr w:type="spellStart"/>
+      <w:r>
+        <w:rPr>
+          <w:rFonts w:asciiTheme="minorHAnsi" w:hAnsiTheme="minorHAnsi"/>
+          <w:sz w:val="20"/>
+          <w:szCs w:val="20"/>
+        </w:rPr>
+        <w:t>seventeen</w:t>
+      </w:r>
+      <w:proofErr w:type="spellEnd"/>
+      <w:r>
+        <w:rPr>
+          <w:rFonts w:asciiTheme="minorHAnsi" w:hAnsiTheme="minorHAnsi"/>
+          <w:sz w:val="20"/>
+          <w:szCs w:val="20"/>
+        </w:rPr>
+        <w:t xml:space="preserve"> </w:t>
+      </w:r>
+      <w:proofErr w:type="spellStart"/>
+      <w:r>
+        <w:rPr>
+          <w:rFonts w:asciiTheme="minorHAnsi" w:hAnsiTheme="minorHAnsi"/>
+          <w:sz w:val="20"/>
+          <w:szCs w:val="20"/>
+        </w:rPr>
+        <w:t>thousand</w:t>
+      </w:r>
+      <w:proofErr w:type="spellEnd"/>
+      <w:r>
+        <w:rPr>
+          <w:rFonts w:asciiTheme="minorHAnsi" w:hAnsiTheme="minorHAnsi"/>
+          <w:sz w:val="20"/>
+          <w:szCs w:val="20"/>
+        </w:rPr>
+        <w:t xml:space="preserve"> </w:t>
       </w:r>
       <w:proofErr w:type="spellStart"/>
       <w:r>
@@ -5904,7 +5980,25 @@
           <w:sz w:val="20"/>
           <w:szCs w:val="20"/>
         </w:rPr>
-        <w:t xml:space="preserve"> in its original </w:t>
+        <w:t xml:space="preserve"> </w:t>
+      </w:r>
+      <w:proofErr w:type="gramStart"/>
+      <w:r>
+        <w:rPr>
+          <w:rFonts w:asciiTheme="minorHAnsi" w:hAnsiTheme="minorHAnsi"/>
+          <w:sz w:val="20"/>
+          <w:szCs w:val="20"/>
+        </w:rPr>
+        <w:t>in its original</w:t>
+      </w:r>
+      <w:proofErr w:type="gramEnd"/>
+      <w:r>
+        <w:rPr>
+          <w:rFonts w:asciiTheme="minorHAnsi" w:hAnsiTheme="minorHAnsi"/>
+          <w:sz w:val="20"/>
+          <w:szCs w:val="20"/>
+        </w:rPr>
+        <w:t xml:space="preserve"> </w:t>
       </w:r>
       <w:proofErr w:type="spellStart"/>
       <w:r>
@@ -6361,7 +6455,25 @@
           <w:sz w:val="20"/>
           <w:szCs w:val="20"/>
         </w:rPr>
-        <w:t xml:space="preserve"> 6 single </w:t>
+        <w:t xml:space="preserve"> </w:t>
+      </w:r>
+      <w:proofErr w:type="gramStart"/>
+      <w:r>
+        <w:rPr>
+          <w:rFonts w:asciiTheme="minorHAnsi" w:hAnsiTheme="minorHAnsi"/>
+          <w:sz w:val="20"/>
+          <w:szCs w:val="20"/>
+        </w:rPr>
+        <w:t>6 single</w:t>
+      </w:r>
+      <w:proofErr w:type="gramEnd"/>
+      <w:r>
+        <w:rPr>
+          <w:rFonts w:asciiTheme="minorHAnsi" w:hAnsiTheme="minorHAnsi"/>
+          <w:sz w:val="20"/>
+          <w:szCs w:val="20"/>
+        </w:rPr>
+        <w:t xml:space="preserve"> </w:t>
       </w:r>
       <w:proofErr w:type="spellStart"/>
       <w:r>
